--- a/manuscript/submissions/neuron/TranscriptomicSimilarity_neuron_docx.docx
+++ b/manuscript/submissions/neuron/TranscriptomicSimilarity_neuron_docx.docx
@@ -19,13 +19,6 @@
         <w:t xml:space="preserve">The ever-increasing use of mouse models in preclinical neuroscience research calls for an improvement in the methods used to translate findings between mouse and human brains. Using openly accessible brain-wide transcriptomic data sets, we evaluated the similarity of mouse and human brain regions on the basis of homologous gene expression. Our results suggest that mouse-human homologous genes capture broad patterns of neuroanatomical organization, but that the resolution of cross-species correspondences can be improved using a novel supervised machine learning approach. Using this method, we demonstrate that sensorimotor subdivisions of the neocortex exhibit greater similarity between species, compared with supramodal subdivisions, and that mouse isocortical regions separate into sensorimotor and supramodal clusters based on their similarity to human cortical regions. We also find that mouse and human striatal regions are strongly conserved, with the mouse caudoputamen exhibiting an equal degree of similarity to both the human caudate and putamen.</w:t>
       </w:r>
     </w:p>
-    <w:p>
-      <w:r>
-        <w:pict>
-          <v:rect style="width:0;height:1.5pt" o:hralign="center" o:hrstd="t" o:hr="t"/>
-        </w:pict>
-      </w:r>
-    </w:p>
     <w:bookmarkEnd w:id="20"/>
     <w:bookmarkStart w:id="21" w:name="intro"/>
     <w:p>
@@ -47,7 +40,7 @@
         <w:t xml:space="preserve"> </w:t>
       </w:r>
       <w:r>
-        <w:t xml:space="preserve">(Dietrich et al., 2014; Ellenbroek and Youn, 2016; Hedrich et al., 2004; Houdebine, 2004)</w:t>
+        <w:t xml:space="preserve">[@hedrich_chapter_2004; @houdebine_louis-marie_chapter_2004; @dietrich_publication_2014; @ellenbroek_rodent_2016]</w:t>
       </w:r>
       <w:r>
         <w:t xml:space="preserve">. Mouse models have proven to be extremely useful for understanding diverse features of the brain, from its molecular neurobiological properties to its large-scale network properties</w:t>
@@ -56,7 +49,7 @@
         <w:t xml:space="preserve"> </w:t>
       </w:r>
       <w:r>
-        <w:t xml:space="preserve">(Hodge et al., 2019; Oh et al., 2014; Yao et al., 2021)</w:t>
+        <w:t xml:space="preserve">[@oh_mesoscale_2014; @hodge_conserved_2019; @yao_taxonomy_2021]</w:t>
       </w:r>
       <w:r>
         <w:t xml:space="preserve">. However, translating findings from the mouse to the human has not been straightforward. This is especially evident in the context of neuropsychopharmacology, where promising neuropsychiatric drugs have one of the highest failures rates in Phase III clinical trials</w:t>
@@ -65,7 +58,7 @@
         <w:t xml:space="preserve"> </w:t>
       </w:r>
       <w:r>
-        <w:t xml:space="preserve">(Hay et al., 2014)</w:t>
+        <w:t xml:space="preserve">[@hay_clinical_2014]</w:t>
       </w:r>
       <w:r>
         <w:t xml:space="preserve">.</w:t>
@@ -82,7 +75,7 @@
         <w:t xml:space="preserve"> </w:t>
       </w:r>
       <w:r>
-        <w:t xml:space="preserve">(Kaas, 2012)</w:t>
+        <w:t xml:space="preserve">[@kaas_evolution_2012]</w:t>
       </w:r>
       <w:r>
         <w:t xml:space="preserve">. Although common themes are apparent in the brains of all mammalian species studied to date</w:t>
@@ -91,7 +84,7 @@
         <w:t xml:space="preserve"> </w:t>
       </w:r>
       <w:r>
-        <w:t xml:space="preserve">(Krubitzer, 2007)</w:t>
+        <w:t xml:space="preserve">[@krubitzer_magnificent_2007]</w:t>
       </w:r>
       <w:r>
         <w:t xml:space="preserve">, there remain substantial differences between the mouse and human brain. Beyond the obvious differences in size, large parts of the human cortex potentially have no corresponding homologues in the mouse</w:t>
@@ -100,7 +93,7 @@
         <w:t xml:space="preserve"> </w:t>
       </w:r>
       <w:r>
-        <w:t xml:space="preserve">(Preuss, 1995)</w:t>
+        <w:t xml:space="preserve">[@preuss_rats_1995]</w:t>
       </w:r>
       <w:r>
         <w:t xml:space="preserve">. Direct comparisons across the brains of different species are further complicated by the fact that researchers from different traditions use inconsistent nomenclature to refer to similar neuroanatomical areas</w:t>
@@ -109,7 +102,7 @@
         <w:t xml:space="preserve"> </w:t>
       </w:r>
       <w:r>
-        <w:t xml:space="preserve">(Heukelum et al., 2020; Laubach et al., 2018)</w:t>
+        <w:t xml:space="preserve">[@laubach_what_2018; @van_heukelum_where_2020]</w:t>
       </w:r>
       <w:r>
         <w:t xml:space="preserve">.</w:t>
@@ -126,7 +119,7 @@
         <w:t xml:space="preserve"> </w:t>
       </w:r>
       <w:r>
-        <w:t xml:space="preserve">(Mars et al., 2021)</w:t>
+        <w:t xml:space="preserve">[@mars_common_2021]</w:t>
       </w:r>
       <w:r>
         <w:t xml:space="preserve">. This way, potential homologues can be formally tested and regions of the brain that do not allow for straightforward translation can be identified</w:t>
@@ -135,7 +128,7 @@
         <w:t xml:space="preserve"> </w:t>
       </w:r>
       <w:r>
-        <w:t xml:space="preserve">(Mars et al., 2018a)</w:t>
+        <w:t xml:space="preserve">[@mars_whole_2018]</w:t>
       </w:r>
       <w:r>
         <w:t xml:space="preserve">. Establishing such a formal translation between the mouse and the human brain would allow scientists involved in translational research to explicitly test hypotheses about conservation of brain regions, identify regions that are well suited to translational paradigms, and directly transform quantitative maps from the brain of one species to the other.</w:t>
@@ -152,7 +145,7 @@
         <w:t xml:space="preserve"> </w:t>
       </w:r>
       <w:r>
-        <w:t xml:space="preserve">(Mars et al., 2018b; Passingham et al., 2002)</w:t>
+        <w:t xml:space="preserve">[@passingham_anatomical_2002; @mars_connectivity_2018]</w:t>
       </w:r>
       <w:r>
         <w:t xml:space="preserve">. The common connectivity space approach relies on defining agreed upon neuroanatomical homologues a priori and then expressing the connectivity fingerprint of regions under investigation with those established homologues in the two brains</w:t>
@@ -161,7 +154,7 @@
         <w:t xml:space="preserve"> </w:t>
       </w:r>
       <w:r>
-        <w:t xml:space="preserve">(Mars et al., 2016a)</w:t>
+        <w:t xml:space="preserve">[@mars_comparing_2016]</w:t>
       </w:r>
       <w:r>
         <w:t xml:space="preserve">. The connections of any given region to the established homologues thus form a common space, which links the two brains. In a series of early studies, we compared the connectivity of the macaque and human brain, identifying homologies as well as specializations across association cortex</w:t>
@@ -170,7 +163,7 @@
         <w:t xml:space="preserve"> </w:t>
       </w:r>
       <w:r>
-        <w:t xml:space="preserve">(Mars et al., 2013; Neubert et al., 2014; Sallet et al., 2013)</w:t>
+        <w:t xml:space="preserve">[@mars_connectivity_2013; @sallet_organization_2013; @neubert_comparison_2014]</w:t>
       </w:r>
       <w:r>
         <w:t xml:space="preserve">. The same approach has recently been applied to mouse-human comparisons for the first time, demonstrating conserved organization between the mouse and human striatum, but some specialization in the human caudate related to connectivity with the prefrontal cortex</w:t>
@@ -179,7 +172,7 @@
         <w:t xml:space="preserve"> </w:t>
       </w:r>
       <w:r>
-        <w:t xml:space="preserve">(Balsters et al., 2020)</w:t>
+        <w:t xml:space="preserve">[@balsters_primate_2020]</w:t>
       </w:r>
       <w:r>
         <w:t xml:space="preserve">. A similar study recently compared connectivity of the medial frontal cortex across rats, marmosets, and humans</w:t>
@@ -188,7 +181,7 @@
         <w:t xml:space="preserve"> </w:t>
       </w:r>
       <w:r>
-        <w:t xml:space="preserve">(Schaeffer et al., 2020)</w:t>
+        <w:t xml:space="preserve">[@schaeffer_divergence_2020]</w:t>
       </w:r>
       <w:r>
         <w:t xml:space="preserve">. However, the lack of established neuroanatomical homologues in mice, particularly in the cortex, limits the use of connectivity to compare these species.</w:t>
@@ -205,7 +198,7 @@
         <w:t xml:space="preserve"> </w:t>
       </w:r>
       <w:r>
-        <w:t xml:space="preserve">(Ortiz et al., 2020)</w:t>
+        <w:t xml:space="preserve">[@ortiz_molecular_2020]</w:t>
       </w:r>
       <w:r>
         <w:t xml:space="preserve">. Moreover, the availability of whole-brain spatial transcriptomic data sets for multiple species provides an opportunity to run novel analyses at low cost</w:t>
@@ -214,7 +207,7 @@
         <w:t xml:space="preserve"> </w:t>
       </w:r>
       <w:r>
-        <w:t xml:space="preserve">(Hawrylycz et al., 2012; Lein et al., 2007)</w:t>
+        <w:t xml:space="preserve">[@lein_genome-wide_2007; @hawrylycz_anatomically_2012]</w:t>
       </w:r>
       <w:r>
         <w:t xml:space="preserve">. Such maps for the human cortex show topographic patterns that mimic those observed in other modalities, such as a gradient between primary and heteromodal areas of the neocortex</w:t>
@@ -223,7 +216,7 @@
         <w:t xml:space="preserve"> </w:t>
       </w:r>
       <w:r>
-        <w:t xml:space="preserve">(Burt et al., 2018)</w:t>
+        <w:t xml:space="preserve">[@burt_hierarchy_2018]</w:t>
       </w:r>
       <w:r>
         <w:t xml:space="preserve">. Importantly, these patterns appear to be conserved across mammalian species</w:t>
@@ -232,7 +225,7 @@
         <w:t xml:space="preserve"> </w:t>
       </w:r>
       <w:r>
-        <w:t xml:space="preserve">(Fulcher et al., 2019)</w:t>
+        <w:t xml:space="preserve">[@fulcher_multimodal_2019]</w:t>
       </w:r>
       <w:r>
         <w:t xml:space="preserve">, which opens up the possibility of using the expression of homologous genes as a common space across species. In fact, a recent study demonstrated how the expression of homologous genes can be used to directly register mouse and vole brains into a common reference frame, which allows for direct point-by-point comparisons of brain maps</w:t>
@@ -241,7 +234,7 @@
         <w:t xml:space="preserve"> </w:t>
       </w:r>
       <w:r>
-        <w:t xml:space="preserve">(Englund et al., 2021)</w:t>
+        <w:t xml:space="preserve">[@englund_comparing_2021]</w:t>
       </w:r>
       <w:r>
         <w:t xml:space="preserve">. However, this specific approach is only feasible because of the large degree of morphological similarity between mouse and vole brains. In the case of mouse-human comparisons, we almost certainly cannot directly register mouse and human brains into a common coordinate frame using methods for image registration. Hence we need to be more creative in our approach.</w:t>
@@ -285,7 +278,7 @@
         <w:t xml:space="preserve"> </w:t>
       </w:r>
       <w:r>
-        <w:t xml:space="preserve">(Hawrylycz et al., 2012; Lein et al., 2007)</w:t>
+        <w:t xml:space="preserve">[@lein_genome-wide_2007; @hawrylycz_anatomically_2012]</w:t>
       </w:r>
       <w:r>
         <w:t xml:space="preserve">. These data sets provide whole-brain coverage of expression intensity for thousands of genes in the mouse and human genomes. For our purposes we filtered these gene sets to retain only mouse-human homologous genes using a list of orthologues obtained from the NCBI HomoloGene system (NCBI 2018). Prior to analysis, both data sets were pre-processed using a pipeline that included quality control checks, normalization procedures, and aggregation of the expression values under a set of atlas labels. The result was a gene-by-region matrix in either species, describing the normalized expression of 2624 homologous genes across 67 mouse regions and 88 human regions (see</w:t>
@@ -1117,7 +1110,7 @@
         <w:t xml:space="preserve"> </w:t>
       </w:r>
       <w:r>
-        <w:t xml:space="preserve">(Kaas, 2011a)</w:t>
+        <w:t xml:space="preserve">[@kaas_reconstructing_2011]</w:t>
       </w:r>
       <w:r>
         <w:t xml:space="preserve">. A number of cortical subdivisions have consistently been identified in members of many distantly related mammalian species</w:t>
@@ -1126,7 +1119,7 @@
         <w:t xml:space="preserve"> </w:t>
       </w:r>
       <w:r>
-        <w:t xml:space="preserve">(Krubitzer, 2007)</w:t>
+        <w:t xml:space="preserve">[@krubitzer_magnificent_2007]</w:t>
       </w:r>
       <w:r>
         <w:t xml:space="preserve"> </w:t>
@@ -1138,7 +1131,7 @@
         <w:t xml:space="preserve"> </w:t>
       </w:r>
       <w:r>
-        <w:t xml:space="preserve">(Kaas, 2011a)</w:t>
+        <w:t xml:space="preserve">[@kaas_reconstructing_2011]</w:t>
       </w:r>
       <w:r>
         <w:t xml:space="preserve">. While it is clear that basic sensorimotor cortical regions are found in the majority of mammals, including mice and humans, there is much debate about the extent to which cortical areas involved in supramodal processing are conserved across mammalian taxa. Although some supramodal regions were likely present in the earliest mammals, including some cingulate regions and an orbitofrontal cortex</w:t>
@@ -1147,7 +1140,7 @@
         <w:t xml:space="preserve"> </w:t>
       </w:r>
       <w:r>
-        <w:t xml:space="preserve">(Kaas, 2011a)</w:t>
+        <w:t xml:space="preserve">[@kaas_reconstructing_2011]</w:t>
       </w:r>
       <w:r>
         <w:t xml:space="preserve">, since the divergence of mouse and human lineages some 80 million years ago, the primate neocortex has undergone substantial expansion and re-organization</w:t>
@@ -1156,7 +1149,7 @@
         <w:t xml:space="preserve"> </w:t>
       </w:r>
       <w:r>
-        <w:t xml:space="preserve">(Kaas, 2012)</w:t>
+        <w:t xml:space="preserve">[@kaas_evolution_2012]</w:t>
       </w:r>
       <w:r>
         <w:t xml:space="preserve">. Indeed, when comparing the human neocortex even to primate model species, this is the likely locus of areas that cannot be easily translated between species</w:t>
@@ -1165,7 +1158,7 @@
         <w:t xml:space="preserve"> </w:t>
       </w:r>
       <w:r>
-        <w:t xml:space="preserve">(Mars et al., 2018a)</w:t>
+        <w:t xml:space="preserve">[@mars_whole_2018]</w:t>
       </w:r>
       <w:r>
         <w:t xml:space="preserve">. As a result, it is important to investigate whether our between-species mapping is more successful in somatosensory areas than supramodal areas.</w:t>
@@ -1446,7 +1439,7 @@
         <w:t xml:space="preserve"> </w:t>
       </w:r>
       <w:r>
-        <w:t xml:space="preserve">(Balsters et al., 2020; Schaeffer et al., 2020)</w:t>
+        <w:t xml:space="preserve">[@balsters_primate_2020; @schaeffer_divergence_2020]</w:t>
       </w:r>
       <w:r>
         <w:t xml:space="preserve">. As a case in point, Balsters et al. (2020) compared mouse and human striatal organization using this measure. They found that the nucleus accumbens was highly conserved between mice and humans, and that voxels in the posterior part of the human putamen were significantly similar to the lateral portion of their mouse caudoputamen parcellation. Additionally, they report that 85% of voxels in the human striatum were not significantly similar to any of their mouse striatal seeds, and that 25% of human striatal voxels were significantly dissimilar compared with the mouse. These differences were understandable, as they involved parts of the human striatum that connected to parts of prefrontal cortex that have no known homolog in the mouse</w:t>
@@ -1455,7 +1448,7 @@
         <w:t xml:space="preserve"> </w:t>
       </w:r>
       <w:r>
-        <w:t xml:space="preserve">(Neubert et al., 2014)</w:t>
+        <w:t xml:space="preserve">[@neubert_comparison_2014]</w:t>
       </w:r>
       <w:r>
         <w:t xml:space="preserve">. However, it is not necessarily the case that between-species differences in connectivity are associated with distinct architectonic or molecular signatures. Therefore, we investigated the patterns of similarity between the mouse and human striata on the basis of gene expression using the neural network latent space representations.</w:t>
@@ -1649,7 +1642,7 @@
         <w:t xml:space="preserve"> </w:t>
       </w:r>
       <w:r>
-        <w:t xml:space="preserve">(Gompers et al., 2017; Horev et al., 2011; Pagani et al., 2021)</w:t>
+        <w:t xml:space="preserve">[@horev_dosage-dependent_2011; @gompers_germline_2017; @pagani_mtor-related_2021]</w:t>
       </w:r>
       <w:r>
         <w:t xml:space="preserve">. It is common for researchers involved in translational neuroscience to rely on findings of this kind to make inferences about the human disorder. The typical approach, which is to identify rough post-hoc correspondences between neuroanatomical ontologies, is not particularly comprehensive and is subject to confirmation bias. While it may be a reasonable starting point for comparison, the true correspondence between the mouse and human brain is likely more complicated given the evolutionary distance between the two species. Although overall patterns of brain organization, including the general pattern of neocortical organization, are similar across all mammals, substantial differences are evident</w:t>
@@ -1658,7 +1651,7 @@
         <w:t xml:space="preserve"> </w:t>
       </w:r>
       <w:r>
-        <w:t xml:space="preserve">(Ventura-Antunes et al., 2013)</w:t>
+        <w:t xml:space="preserve">[@ventura-antunes_different_2013]</w:t>
       </w:r>
       <w:r>
         <w:t xml:space="preserve">. To make matters worse, researchers from the different neuroscientific traditions often use distinct terminology, further complicating detailed information exchange. To address these problems, we sought to establish a first quantitative whole-brain comparison between the two species.</w:t>
@@ -1675,7 +1668,7 @@
         <w:t xml:space="preserve"> </w:t>
       </w:r>
       <w:r>
-        <w:t xml:space="preserve">(Ortiz et al., 2020; Stahl et al., 2016; Vickovic et al., 2019)</w:t>
+        <w:t xml:space="preserve">[@stahl_visualization_2016; @vickovic_high-definition_2019; @ortiz_molecular_2020]</w:t>
       </w:r>
       <w:r>
         <w:t xml:space="preserve">. Second, the approach of relying on all available genes is subject to noise. To address this issue, Myers (2017)</w:t>
@@ -1684,7 +1677,7 @@
         <w:t xml:space="preserve"> </w:t>
       </w:r>
       <w:r>
-        <w:t xml:space="preserve">(Myers, 2017)</w:t>
+        <w:t xml:space="preserve">[@myers_molecular_2017]</w:t>
       </w:r>
       <w:r>
         <w:t xml:space="preserve"> </w:t>
@@ -1704,7 +1697,7 @@
         <w:t xml:space="preserve"> </w:t>
       </w:r>
       <w:r>
-        <w:t xml:space="preserve">(Striedter and Northcutt, 2020)</w:t>
+        <w:t xml:space="preserve">[@striedter_brains_2020]</w:t>
       </w:r>
       <w:r>
         <w:t xml:space="preserve"> </w:t>
@@ -1716,7 +1709,7 @@
         <w:t xml:space="preserve"> </w:t>
       </w:r>
       <w:r>
-        <w:t xml:space="preserve">(Kaas, 2011a; Krubitzer, 2007)</w:t>
+        <w:t xml:space="preserve">[@krubitzer_magnificent_2007; @kaas_reconstructing_2011]</w:t>
       </w:r>
       <w:r>
         <w:t xml:space="preserve">. Although this common ancestor likely also had non-primary areas, it cannot be denied that association cortex expanded dramatically in primates and especially so in the human brain</w:t>
@@ -1725,7 +1718,7 @@
         <w:t xml:space="preserve"> </w:t>
       </w:r>
       <w:r>
-        <w:t xml:space="preserve">(Chaplin et al., 2013; Mars et al., 2016b)</w:t>
+        <w:t xml:space="preserve">[@chaplin_conserved_2013; @mars_evolutionary_2016]</w:t>
       </w:r>
       <w:r>
         <w:t xml:space="preserve">. Again, the pattern found here of greater similarity in more conserved areas might reflect this evolutionary history. In that context it is interesting to note that some non-primary areas thought to be present in the common mammalian ancestor, such as cingulate and orbitofrontal cortex</w:t>
@@ -1734,7 +1727,7 @@
         <w:t xml:space="preserve"> </w:t>
       </w:r>
       <w:r>
-        <w:t xml:space="preserve">(Kaas, 2011a)</w:t>
+        <w:t xml:space="preserve">[@kaas_reconstructing_2011]</w:t>
       </w:r>
       <w:r>
         <w:t xml:space="preserve"> </w:t>
@@ -1754,7 +1747,7 @@
         <w:t xml:space="preserve"> </w:t>
       </w:r>
       <w:r>
-        <w:t xml:space="preserve">(Eichert et al., 2020)</w:t>
+        <w:t xml:space="preserve">[@eichert_cross-species_2020]</w:t>
       </w:r>
       <w:r>
         <w:t xml:space="preserve">. This is illustrated here by the results of our striatal analysis. We found high similarity between the human caudate and putamen and mouse caudoputamen, with little differentiation within these regions in a single species. In contrast, Balsters et al. (2020) demonstrated that human caudoputamen contains a distinct pattern of connectivity. At first sight, one could argue the results are in contrast. However, evolutionarily speaking, it is quite probable that an overall similar transcriptomic signature of the striatum can be accompanied by a distinct connectivity pattern to areas of the cortex present in only one of the two species. Indeed, this speaks to the different types of similarity that can be studied, depending on which aspect of brain organization one is interested in. Although the human brain is much larger than the mouse brain and contains a number of cortical territories that have no homologue in the mouse brain</w:t>
@@ -1763,7 +1756,7 @@
         <w:t xml:space="preserve"> </w:t>
       </w:r>
       <w:r>
-        <w:t xml:space="preserve">(Kaas, 2011b; Rudebeck and Izquierdo, 2022)</w:t>
+        <w:t xml:space="preserve">[@rudebeck_foraging_2022; @kaas_neocortex_2011]</w:t>
       </w:r>
       <w:r>
         <w:t xml:space="preserve">, the similarity in transcriptomic signature mean that translations between the species is valid in many contexts.</w:t>
@@ -1780,7 +1773,7 @@
         <w:t xml:space="preserve"> </w:t>
       </w:r>
       <w:r>
-        <w:t xml:space="preserve">(Barron et al., 2021)</w:t>
+        <w:t xml:space="preserve">[@barron_cross-species_2021]</w:t>
       </w:r>
       <w:r>
         <w:t xml:space="preserve">. In translational neuroscience, it will, in a negative sense, help establish the limits of the translational paradigm by showing which aspects of the human brain cannot be understood using the model species</w:t>
@@ -1789,7 +1782,7 @@
         <w:t xml:space="preserve"> </w:t>
       </w:r>
       <w:r>
-        <w:t xml:space="preserve">(Liu et al., 2021)</w:t>
+        <w:t xml:space="preserve">[@liu_functional_2021]</w:t>
       </w:r>
       <w:r>
         <w:t xml:space="preserve">. In a positive sense, it will also help by establishing and improving our understanding of the many aspects in which the model and human brain do concur</w:t>
@@ -1798,7 +1791,7 @@
         <w:t xml:space="preserve"> </w:t>
       </w:r>
       <w:r>
-        <w:t xml:space="preserve">(Mandino et al., 2021)</w:t>
+        <w:t xml:space="preserve">[@mandino_triple-network_2021]</w:t>
       </w:r>
       <w:r>
         <w:t xml:space="preserve">. More ambitious still, it can provide a way in which highly diverse manifestations of certain disease syndromes (e.g. autism spectrum disorder)</w:t>
@@ -1807,7 +1800,7 @@
         <w:t xml:space="preserve"> </w:t>
       </w:r>
       <w:r>
-        <w:t xml:space="preserve">(Grzadzinski et al., 2013; Simonoff et al., 2008)</w:t>
+        <w:t xml:space="preserve">[@simonoff_psychiatric_2008; @grzadzinski_dsm-5_2013]</w:t>
       </w:r>
       <w:r>
         <w:t xml:space="preserve"> </w:t>
@@ -1819,7 +1812,7 @@
         <w:t xml:space="preserve"> </w:t>
       </w:r>
       <w:r>
-        <w:t xml:space="preserve">(Ellegood et al., 2015)</w:t>
+        <w:t xml:space="preserve">[@ellegood_clustering_2015]</w:t>
       </w:r>
       <w:r>
         <w:t xml:space="preserve">, each hypothesized to capture a distinct aspect of a multi-dimensional clinical syndrome, can be related to one another. Ultimately, we believe that using the mapping of homologous gene expression between species can be an important part of building a transform that maps information obtained using mice to humans and vice versa.</w:t>
@@ -1855,13 +1848,13 @@
         <w:t xml:space="preserve"> </w:t>
       </w:r>
       <w:r>
-        <w:t xml:space="preserve">(Lein et al., 2007)</w:t>
+        <w:t xml:space="preserve">[@lein_genome-wide_2007]</w:t>
       </w:r>
       <w:r>
         <w:t xml:space="preserve">. Specifically, we used 3D expression grid data, i.e. expression data aligned to the Allen Mouse Brain Common Coordinate Framework (CCFv3)</w:t>
       </w:r>
       <w:r>
-        <w:t xml:space="preserve">(Wang et al., 2020)</w:t>
+        <w:t xml:space="preserve">[@wang_allen_2020]</w:t>
       </w:r>
       <w:r>
         <w:t xml:space="preserve"> </w:t>
@@ -1967,7 +1960,7 @@
         <w:t xml:space="preserve"> </w:t>
       </w:r>
       <w:r>
-        <w:t xml:space="preserve">(Hawrylycz et al., 2012)</w:t>
+        <w:t xml:space="preserve">[@hawrylycz_anatomically_2012]</w:t>
       </w:r>
       <w:r>
         <w:t xml:space="preserve">. The data were downloaded from the Allen Institute’s API (</w:t>
@@ -2013,7 +2006,7 @@
         <w:t xml:space="preserve"> </w:t>
       </w:r>
       <w:r>
-        <w:t xml:space="preserve">(Markello et al., 2021)</w:t>
+        <w:t xml:space="preserve">[@markello_standardizing_2021]</w:t>
       </w:r>
       <w:r>
         <w:t xml:space="preserve">. We used the microarray data from the brains of all six donors, each of which contains</w:t>
@@ -2037,7 +2030,7 @@
         <w:t xml:space="preserve"> </w:t>
       </w:r>
       <w:r>
-        <w:t xml:space="preserve">(Arnatkeviciūtė et al., 2019)</w:t>
+        <w:t xml:space="preserve">[@arnatkeviciute_practical_2019]</w:t>
       </w:r>
       <w:r>
         <w:t xml:space="preserve">. The pipeline was implemented using the R programming language. Specifically, once imported, we passed the data from individual donors through a set of filters. The first filter removed gene probes that were not associated with an existing Entrez gene ID. The second filtering step used the probe intensity filter provided by the AHBA. For each donor, we only retained the probes for which more than 50% of samples passed the intensity filter. After filtering, we aggregated the expression values for probes that corresponded to the same gene. To do so, we computed the average expression per sample for probes corresponding to a given gene. This was done separately for each donor, and the averages were computed in linear space rather than</w:t>
@@ -2094,7 +2087,7 @@
         <w:t xml:space="preserve"> </w:t>
       </w:r>
       <w:r>
-        <w:t xml:space="preserve">(Dorr et al., 2008; Qiu et al., 2018; Richards et al., 2011; Steadman et al., 2014; Ullmann et al., 2013)</w:t>
+        <w:t xml:space="preserve">[@dorr_high_2008; @richards_segmentation_2011; @ullmann_segmentation_2013; @steadman_genetic_2014; @qiu_mouse_2018]</w:t>
       </w:r>
       <w:r>
         <w:t xml:space="preserve">, modified using the AMBA hierarchical ontology, which was downloaded from the Allen Institute’s API. The labels of the DSURQE atlas correspond to the leaf node regions in the AMBA ontology, which allowed us to use the hierarchical neuroanatomical tree to aggregate and prune the atlas labels to the desired level of granularity. For the purposes of our analyses, we removed white matter and ventricular regions entirely. The remaining grey matter regions were aggregated up the hierarchy so that the majority of resulting labels contained enough voxels to be classified appropriately by the multi-layer perceptron. In doing so, we maintained approximately the same level of tree depth within a broad region (e.g. cerebellar regions were chosen at the same level of granularity). This resulted in a mouse atlas with 67 grey matter regions. We additionally generated an atlas with 11 broader regions for visualization and annotation purposes.</w:t>
@@ -2139,7 +2132,7 @@
         <w:t xml:space="preserve"> </w:t>
       </w:r>
       <w:r>
-        <w:t xml:space="preserve">(NCBI, 2018)</w:t>
+        <w:t xml:space="preserve">[@ncbi_database_2018]</w:t>
       </w:r>
       <w:r>
         <w:t xml:space="preserve">, resulting in 2624 homologous genes present in both the mouse and human expression matrices. We then annotated each of the human samples with one of the 88 human atlas regions, and each of the mouse voxels with one of the 67 mouse atlas regions, discarding white matter and ventricular entries in the process. These labelled expression matrices were subsequently normalized as follows: For each matrix, we first standardized every gene across all voxels/samples using a z-scoring procedure. We then centered every voxel/sample by subtracting the average expression over all homologous genes. Finally, we generated the gene-by-region expression matrices by averaging the expression of every gene over the voxels/samples corresponding to each atlas region. Using these expression matrices, we generated the mouse-human similarity matrix by computing the Pearson correlation coefficient between all pairs of mouse and human regions.</w:t>
@@ -2346,7 +2339,7 @@
         <w:t xml:space="preserve"> </w:t>
       </w:r>
       <w:r>
-        <w:t xml:space="preserve">(Loshchilov and Hutter, 2019)</w:t>
+        <w:t xml:space="preserve">[@loshchilov_decoupled_2019]</w:t>
       </w:r>
       <w:r>
         <w:t xml:space="preserve"> </w:t>
@@ -2486,3069 +2479,6 @@
     </w:p>
     <w:bookmarkEnd w:id="47"/>
     <w:bookmarkEnd w:id="48"/>
-    <w:bookmarkStart w:id="158" w:name="references"/>
-    <w:p>
-      <w:pPr>
-        <w:pStyle w:val="Heading1"/>
-      </w:pPr>
-      <w:r>
-        <w:t xml:space="preserve">References</w:t>
-      </w:r>
-    </w:p>
-    <w:bookmarkStart w:id="157" w:name="refs"/>
-    <w:bookmarkStart w:id="50" w:name="ref-arnatkeviciute_practical_2019"/>
-    <w:p>
-      <w:pPr>
-        <w:pStyle w:val="Bibliography"/>
-      </w:pPr>
-      <w:r>
-        <w:t xml:space="preserve">Arnatkeviciūtė, A., Fulcher, B.D., and Fornito, A. (2019). A practical guide to linking brain-wide gene expression and neuroimaging data. NeuroImage</w:t>
-      </w:r>
-      <w:r>
-        <w:t xml:space="preserve"> </w:t>
-      </w:r>
-      <w:r>
-        <w:rPr>
-          <w:iCs/>
-          <w:i/>
-        </w:rPr>
-        <w:t xml:space="preserve">189</w:t>
-      </w:r>
-      <w:r>
-        <w:t xml:space="preserve">, 353–367.</w:t>
-      </w:r>
-      <w:r>
-        <w:t xml:space="preserve"> </w:t>
-      </w:r>
-      <w:hyperlink r:id="rId49">
-        <w:r>
-          <w:rPr>
-            <w:rStyle w:val="Hyperlink"/>
-          </w:rPr>
-          <w:t xml:space="preserve">https://doi.org/10.1016/j.neuroimage.2019.01.011</w:t>
-        </w:r>
-      </w:hyperlink>
-      <w:r>
-        <w:t xml:space="preserve">.</w:t>
-      </w:r>
-    </w:p>
-    <w:bookmarkEnd w:id="50"/>
-    <w:bookmarkStart w:id="52" w:name="ref-balsters_primate_2020"/>
-    <w:p>
-      <w:pPr>
-        <w:pStyle w:val="Bibliography"/>
-      </w:pPr>
-      <w:r>
-        <w:t xml:space="preserve">Balsters, J.H., Zerbi, V., Sallet, J., Wenderoth, N., and Mars, R.B. (2020). Primate homologs of mouse cortico-striatal circuits. eLife</w:t>
-      </w:r>
-      <w:r>
-        <w:t xml:space="preserve"> </w:t>
-      </w:r>
-      <w:r>
-        <w:rPr>
-          <w:iCs/>
-          <w:i/>
-        </w:rPr>
-        <w:t xml:space="preserve">9</w:t>
-      </w:r>
-      <w:r>
-        <w:t xml:space="preserve">, 24.</w:t>
-      </w:r>
-      <w:r>
-        <w:t xml:space="preserve"> </w:t>
-      </w:r>
-      <w:hyperlink r:id="rId51">
-        <w:r>
-          <w:rPr>
-            <w:rStyle w:val="Hyperlink"/>
-          </w:rPr>
-          <w:t xml:space="preserve">https://doi.org/10.7554/eLife.53680</w:t>
-        </w:r>
-      </w:hyperlink>
-      <w:r>
-        <w:t xml:space="preserve">.</w:t>
-      </w:r>
-    </w:p>
-    <w:bookmarkEnd w:id="52"/>
-    <w:bookmarkStart w:id="54" w:name="ref-barron_cross-species_2021"/>
-    <w:p>
-      <w:pPr>
-        <w:pStyle w:val="Bibliography"/>
-      </w:pPr>
-      <w:r>
-        <w:t xml:space="preserve">Barron, H.C., Mars, R.B., Dupret, D., Lerch, J.P., and Sampaio-Baptista, C. (2021). Cross-species neuroscience: Closing the explanatory gap. Philosophical Transactions of the Royal Society B: Biological Sciences</w:t>
-      </w:r>
-      <w:r>
-        <w:t xml:space="preserve"> </w:t>
-      </w:r>
-      <w:r>
-        <w:rPr>
-          <w:iCs/>
-          <w:i/>
-        </w:rPr>
-        <w:t xml:space="preserve">376</w:t>
-      </w:r>
-      <w:r>
-        <w:t xml:space="preserve">, 20190633.</w:t>
-      </w:r>
-      <w:r>
-        <w:t xml:space="preserve"> </w:t>
-      </w:r>
-      <w:hyperlink r:id="rId53">
-        <w:r>
-          <w:rPr>
-            <w:rStyle w:val="Hyperlink"/>
-          </w:rPr>
-          <w:t xml:space="preserve">https://doi.org/10.1098/rstb.2019.0633</w:t>
-        </w:r>
-      </w:hyperlink>
-      <w:r>
-        <w:t xml:space="preserve">.</w:t>
-      </w:r>
-    </w:p>
-    <w:bookmarkEnd w:id="54"/>
-    <w:bookmarkStart w:id="56" w:name="ref-burt_hierarchy_2018"/>
-    <w:p>
-      <w:pPr>
-        <w:pStyle w:val="Bibliography"/>
-      </w:pPr>
-      <w:r>
-        <w:t xml:space="preserve">Burt, J.B., Demirtaş, M., Eckner, W.J., Navejar, N.M., Ji, J.L., Martin, W.J., Bernacchia, A., Anticevic, A., and Murray, J.D. (2018). Hierarchy of transcriptomic specialization across human cortex captured by structural neuroimaging topography. Nature Neuroscience</w:t>
-      </w:r>
-      <w:r>
-        <w:t xml:space="preserve"> </w:t>
-      </w:r>
-      <w:r>
-        <w:rPr>
-          <w:iCs/>
-          <w:i/>
-        </w:rPr>
-        <w:t xml:space="preserve">21</w:t>
-      </w:r>
-      <w:r>
-        <w:t xml:space="preserve">, 1251–1259.</w:t>
-      </w:r>
-      <w:r>
-        <w:t xml:space="preserve"> </w:t>
-      </w:r>
-      <w:hyperlink r:id="rId55">
-        <w:r>
-          <w:rPr>
-            <w:rStyle w:val="Hyperlink"/>
-          </w:rPr>
-          <w:t xml:space="preserve">https://doi.org/10.1038/s41593-018-0195-0</w:t>
-        </w:r>
-      </w:hyperlink>
-      <w:r>
-        <w:t xml:space="preserve">.</w:t>
-      </w:r>
-    </w:p>
-    <w:bookmarkEnd w:id="56"/>
-    <w:bookmarkStart w:id="58" w:name="ref-chaplin_conserved_2013"/>
-    <w:p>
-      <w:pPr>
-        <w:pStyle w:val="Bibliography"/>
-      </w:pPr>
-      <w:r>
-        <w:t xml:space="preserve">Chaplin, T.A., Yu, H.-H., Soares, J.G.M., Gattass, R., and Rosa, M.G.P. (2013). A</w:t>
-      </w:r>
-      <w:r>
-        <w:t xml:space="preserve"> </w:t>
-      </w:r>
-      <w:r>
-        <w:t xml:space="preserve">Conserved</w:t>
-      </w:r>
-      <w:r>
-        <w:t xml:space="preserve"> </w:t>
-      </w:r>
-      <w:r>
-        <w:t xml:space="preserve">Pattern</w:t>
-      </w:r>
-      <w:r>
-        <w:t xml:space="preserve"> </w:t>
-      </w:r>
-      <w:r>
-        <w:t xml:space="preserve">of</w:t>
-      </w:r>
-      <w:r>
-        <w:t xml:space="preserve"> </w:t>
-      </w:r>
-      <w:r>
-        <w:t xml:space="preserve">Differential</w:t>
-      </w:r>
-      <w:r>
-        <w:t xml:space="preserve"> </w:t>
-      </w:r>
-      <w:r>
-        <w:t xml:space="preserve">Expansion</w:t>
-      </w:r>
-      <w:r>
-        <w:t xml:space="preserve"> </w:t>
-      </w:r>
-      <w:r>
-        <w:t xml:space="preserve">of</w:t>
-      </w:r>
-      <w:r>
-        <w:t xml:space="preserve"> </w:t>
-      </w:r>
-      <w:r>
-        <w:t xml:space="preserve">Cortical</w:t>
-      </w:r>
-      <w:r>
-        <w:t xml:space="preserve"> </w:t>
-      </w:r>
-      <w:r>
-        <w:t xml:space="preserve">Areas</w:t>
-      </w:r>
-      <w:r>
-        <w:t xml:space="preserve"> </w:t>
-      </w:r>
-      <w:r>
-        <w:t xml:space="preserve">in</w:t>
-      </w:r>
-      <w:r>
-        <w:t xml:space="preserve"> </w:t>
-      </w:r>
-      <w:r>
-        <w:t xml:space="preserve">Simian</w:t>
-      </w:r>
-      <w:r>
-        <w:t xml:space="preserve"> </w:t>
-      </w:r>
-      <w:r>
-        <w:t xml:space="preserve">Primates</w:t>
-      </w:r>
-      <w:r>
-        <w:t xml:space="preserve">. Journal of Neuroscience</w:t>
-      </w:r>
-      <w:r>
-        <w:t xml:space="preserve"> </w:t>
-      </w:r>
-      <w:r>
-        <w:rPr>
-          <w:iCs/>
-          <w:i/>
-        </w:rPr>
-        <w:t xml:space="preserve">33</w:t>
-      </w:r>
-      <w:r>
-        <w:t xml:space="preserve">, 15120–15125.</w:t>
-      </w:r>
-      <w:r>
-        <w:t xml:space="preserve"> </w:t>
-      </w:r>
-      <w:hyperlink r:id="rId57">
-        <w:r>
-          <w:rPr>
-            <w:rStyle w:val="Hyperlink"/>
-          </w:rPr>
-          <w:t xml:space="preserve">https://doi.org/10.1523/JNEUROSCI.2909-13.2013</w:t>
-        </w:r>
-      </w:hyperlink>
-      <w:r>
-        <w:t xml:space="preserve">.</w:t>
-      </w:r>
-    </w:p>
-    <w:bookmarkEnd w:id="58"/>
-    <w:bookmarkStart w:id="60" w:name="ref-dietrich_publication_2014"/>
-    <w:p>
-      <w:pPr>
-        <w:pStyle w:val="Bibliography"/>
-      </w:pPr>
-      <w:r>
-        <w:t xml:space="preserve">Dietrich, M.R., Ankeny, R.A., and Chen, P.M. (2014). Publication</w:t>
-      </w:r>
-      <w:r>
-        <w:t xml:space="preserve"> </w:t>
-      </w:r>
-      <w:r>
-        <w:t xml:space="preserve">Trends</w:t>
-      </w:r>
-      <w:r>
-        <w:t xml:space="preserve"> </w:t>
-      </w:r>
-      <w:r>
-        <w:t xml:space="preserve">in</w:t>
-      </w:r>
-      <w:r>
-        <w:t xml:space="preserve"> </w:t>
-      </w:r>
-      <w:r>
-        <w:t xml:space="preserve">Model</w:t>
-      </w:r>
-      <w:r>
-        <w:t xml:space="preserve"> </w:t>
-      </w:r>
-      <w:r>
-        <w:t xml:space="preserve">Organism</w:t>
-      </w:r>
-      <w:r>
-        <w:t xml:space="preserve"> </w:t>
-      </w:r>
-      <w:r>
-        <w:t xml:space="preserve">Research</w:t>
-      </w:r>
-      <w:r>
-        <w:t xml:space="preserve">. Genetics</w:t>
-      </w:r>
-      <w:r>
-        <w:t xml:space="preserve"> </w:t>
-      </w:r>
-      <w:r>
-        <w:rPr>
-          <w:iCs/>
-          <w:i/>
-        </w:rPr>
-        <w:t xml:space="preserve">198</w:t>
-      </w:r>
-      <w:r>
-        <w:t xml:space="preserve">, 787–794.</w:t>
-      </w:r>
-      <w:r>
-        <w:t xml:space="preserve"> </w:t>
-      </w:r>
-      <w:hyperlink r:id="rId59">
-        <w:r>
-          <w:rPr>
-            <w:rStyle w:val="Hyperlink"/>
-          </w:rPr>
-          <w:t xml:space="preserve">https://doi.org/10.1534/genetics.114.169714</w:t>
-        </w:r>
-      </w:hyperlink>
-      <w:r>
-        <w:t xml:space="preserve">.</w:t>
-      </w:r>
-    </w:p>
-    <w:bookmarkEnd w:id="60"/>
-    <w:bookmarkStart w:id="62" w:name="ref-dorr_high_2008"/>
-    <w:p>
-      <w:pPr>
-        <w:pStyle w:val="Bibliography"/>
-      </w:pPr>
-      <w:r>
-        <w:t xml:space="preserve">Dorr, A.E., Lerch, J.P., Spring, S., Kabani, N., and Henkelman, R.M. (2008). High resolution three-dimensional brain atlas using an average magnetic resonance image of 40 adult</w:t>
-      </w:r>
-      <w:r>
-        <w:t xml:space="preserve"> </w:t>
-      </w:r>
-      <w:r>
-        <w:t xml:space="preserve">C57Bl</w:t>
-      </w:r>
-      <w:r>
-        <w:t xml:space="preserve">/</w:t>
-      </w:r>
-      <w:r>
-        <w:t xml:space="preserve">6J</w:t>
-      </w:r>
-      <w:r>
-        <w:t xml:space="preserve"> </w:t>
-      </w:r>
-      <w:r>
-        <w:t xml:space="preserve">mice. NeuroImage</w:t>
-      </w:r>
-      <w:r>
-        <w:t xml:space="preserve"> </w:t>
-      </w:r>
-      <w:r>
-        <w:rPr>
-          <w:iCs/>
-          <w:i/>
-        </w:rPr>
-        <w:t xml:space="preserve">42</w:t>
-      </w:r>
-      <w:r>
-        <w:t xml:space="preserve">, 60–69.</w:t>
-      </w:r>
-      <w:r>
-        <w:t xml:space="preserve"> </w:t>
-      </w:r>
-      <w:hyperlink r:id="rId61">
-        <w:r>
-          <w:rPr>
-            <w:rStyle w:val="Hyperlink"/>
-          </w:rPr>
-          <w:t xml:space="preserve">https://doi.org/10.1016/j.neuroimage.2008.03.037</w:t>
-        </w:r>
-      </w:hyperlink>
-      <w:r>
-        <w:t xml:space="preserve">.</w:t>
-      </w:r>
-    </w:p>
-    <w:bookmarkEnd w:id="62"/>
-    <w:bookmarkStart w:id="64" w:name="ref-eichert_cross-species_2020"/>
-    <w:p>
-      <w:pPr>
-        <w:pStyle w:val="Bibliography"/>
-      </w:pPr>
-      <w:r>
-        <w:t xml:space="preserve">Eichert, N., Robinson, E.C., Bryant, K.L., Jbabdi, S., Jenkinson, M., Li, L., Krug, K., Watkins, K.E., and Mars, R.B. (2020). Cross-species cortical alignment identifies different types of anatomical reorganization in the primate temporal lobe. eLife</w:t>
-      </w:r>
-      <w:r>
-        <w:t xml:space="preserve"> </w:t>
-      </w:r>
-      <w:r>
-        <w:rPr>
-          <w:iCs/>
-          <w:i/>
-        </w:rPr>
-        <w:t xml:space="preserve">9</w:t>
-      </w:r>
-      <w:r>
-        <w:t xml:space="preserve">, e53232.</w:t>
-      </w:r>
-      <w:r>
-        <w:t xml:space="preserve"> </w:t>
-      </w:r>
-      <w:hyperlink r:id="rId63">
-        <w:r>
-          <w:rPr>
-            <w:rStyle w:val="Hyperlink"/>
-          </w:rPr>
-          <w:t xml:space="preserve">https://doi.org/10.7554/eLife.53232</w:t>
-        </w:r>
-      </w:hyperlink>
-      <w:r>
-        <w:t xml:space="preserve">.</w:t>
-      </w:r>
-    </w:p>
-    <w:bookmarkEnd w:id="64"/>
-    <w:bookmarkStart w:id="66" w:name="ref-ellegood_clustering_2015"/>
-    <w:p>
-      <w:pPr>
-        <w:pStyle w:val="Bibliography"/>
-      </w:pPr>
-      <w:r>
-        <w:t xml:space="preserve">Ellegood, J., Anagnostou, E., Babineau, B.A., Crawley, J.N., Lin, L., Genestine, M., DiCicco-Bloom, E., Lai, J.K.Y., Foster, J.A., Peñagarikano, O., et al. (2015). Clustering autism: Using neuroanatomical differences in 26 mouse models to gain insight into the heterogeneity. Molecular Psychiatry</w:t>
-      </w:r>
-      <w:r>
-        <w:t xml:space="preserve"> </w:t>
-      </w:r>
-      <w:r>
-        <w:rPr>
-          <w:iCs/>
-          <w:i/>
-        </w:rPr>
-        <w:t xml:space="preserve">20</w:t>
-      </w:r>
-      <w:r>
-        <w:t xml:space="preserve">, 118–125.</w:t>
-      </w:r>
-      <w:r>
-        <w:t xml:space="preserve"> </w:t>
-      </w:r>
-      <w:hyperlink r:id="rId65">
-        <w:r>
-          <w:rPr>
-            <w:rStyle w:val="Hyperlink"/>
-          </w:rPr>
-          <w:t xml:space="preserve">https://doi.org/10.1038/mp.2014.98</w:t>
-        </w:r>
-      </w:hyperlink>
-      <w:r>
-        <w:t xml:space="preserve">.</w:t>
-      </w:r>
-    </w:p>
-    <w:bookmarkEnd w:id="66"/>
-    <w:bookmarkStart w:id="68" w:name="ref-ellenbroek_rodent_2016"/>
-    <w:p>
-      <w:pPr>
-        <w:pStyle w:val="Bibliography"/>
-      </w:pPr>
-      <w:r>
-        <w:t xml:space="preserve">Ellenbroek, B., and Youn, J. (2016). Rodent models in neuroscience research: Is it a rat race? Disease Models &amp; Mechanisms</w:t>
-      </w:r>
-      <w:r>
-        <w:t xml:space="preserve"> </w:t>
-      </w:r>
-      <w:r>
-        <w:rPr>
-          <w:iCs/>
-          <w:i/>
-        </w:rPr>
-        <w:t xml:space="preserve">9</w:t>
-      </w:r>
-      <w:r>
-        <w:t xml:space="preserve">, 1079–1087.</w:t>
-      </w:r>
-      <w:r>
-        <w:t xml:space="preserve"> </w:t>
-      </w:r>
-      <w:hyperlink r:id="rId67">
-        <w:r>
-          <w:rPr>
-            <w:rStyle w:val="Hyperlink"/>
-          </w:rPr>
-          <w:t xml:space="preserve">https://doi.org/10.1242/dmm.026120</w:t>
-        </w:r>
-      </w:hyperlink>
-      <w:r>
-        <w:t xml:space="preserve">.</w:t>
-      </w:r>
-    </w:p>
-    <w:bookmarkEnd w:id="68"/>
-    <w:bookmarkStart w:id="69" w:name="ref-englund_comparing_2021"/>
-    <w:p>
-      <w:pPr>
-        <w:pStyle w:val="Bibliography"/>
-      </w:pPr>
-      <w:r>
-        <w:t xml:space="preserve">Englund, M., James, S.S., Bottom, R., Huffman, K.J., Wilson, S.P., and Krubitzer, L.A. (2021). Comparing cortex-wide gene expression patterns between species in a common reference frame (bioRxiv).</w:t>
-      </w:r>
-    </w:p>
-    <w:bookmarkEnd w:id="69"/>
-    <w:bookmarkStart w:id="71" w:name="ref-fulcher_multimodal_2019"/>
-    <w:p>
-      <w:pPr>
-        <w:pStyle w:val="Bibliography"/>
-      </w:pPr>
-      <w:r>
-        <w:t xml:space="preserve">Fulcher, B.D., Murray, J.D., Zerbi, V., and Wang, X.-J. (2019). Multimodal gradients across mouse cortex. Proceedings of the National Academy of Sciences</w:t>
-      </w:r>
-      <w:r>
-        <w:t xml:space="preserve"> </w:t>
-      </w:r>
-      <w:r>
-        <w:rPr>
-          <w:iCs/>
-          <w:i/>
-        </w:rPr>
-        <w:t xml:space="preserve">116</w:t>
-      </w:r>
-      <w:r>
-        <w:t xml:space="preserve">, 4689–4695.</w:t>
-      </w:r>
-      <w:r>
-        <w:t xml:space="preserve"> </w:t>
-      </w:r>
-      <w:hyperlink r:id="rId70">
-        <w:r>
-          <w:rPr>
-            <w:rStyle w:val="Hyperlink"/>
-          </w:rPr>
-          <w:t xml:space="preserve">https://doi.org/10.1073/pnas.1814144116</w:t>
-        </w:r>
-      </w:hyperlink>
-      <w:r>
-        <w:t xml:space="preserve">.</w:t>
-      </w:r>
-    </w:p>
-    <w:bookmarkEnd w:id="71"/>
-    <w:bookmarkStart w:id="73" w:name="ref-gompers_germline_2017"/>
-    <w:p>
-      <w:pPr>
-        <w:pStyle w:val="Bibliography"/>
-      </w:pPr>
-      <w:r>
-        <w:t xml:space="preserve">Gompers, A.L., Su-Feher, L., Ellegood, J., Copping, N.A., Riyadh, M.A., Stradleigh, T.W., Pride, M.C., Schaffler, M.D., Wade, A.A., Catta-Preta, R., et al. (2017). Germline</w:t>
-      </w:r>
-      <w:r>
-        <w:t xml:space="preserve"> </w:t>
-      </w:r>
-      <w:r>
-        <w:t xml:space="preserve">Chd8</w:t>
-      </w:r>
-      <w:r>
-        <w:t xml:space="preserve"> </w:t>
-      </w:r>
-      <w:r>
-        <w:t xml:space="preserve">haploinsufficiency alters brain development in mouse. Nature Neuroscience</w:t>
-      </w:r>
-      <w:r>
-        <w:t xml:space="preserve"> </w:t>
-      </w:r>
-      <w:r>
-        <w:rPr>
-          <w:iCs/>
-          <w:i/>
-        </w:rPr>
-        <w:t xml:space="preserve">20</w:t>
-      </w:r>
-      <w:r>
-        <w:t xml:space="preserve">, 1062–1073.</w:t>
-      </w:r>
-      <w:r>
-        <w:t xml:space="preserve"> </w:t>
-      </w:r>
-      <w:hyperlink r:id="rId72">
-        <w:r>
-          <w:rPr>
-            <w:rStyle w:val="Hyperlink"/>
-          </w:rPr>
-          <w:t xml:space="preserve">https://doi.org/10.1038/nn.4592</w:t>
-        </w:r>
-      </w:hyperlink>
-      <w:r>
-        <w:t xml:space="preserve">.</w:t>
-      </w:r>
-    </w:p>
-    <w:bookmarkEnd w:id="73"/>
-    <w:bookmarkStart w:id="75" w:name="ref-grzadzinski_dsm-5_2013"/>
-    <w:p>
-      <w:pPr>
-        <w:pStyle w:val="Bibliography"/>
-      </w:pPr>
-      <w:r>
-        <w:t xml:space="preserve">Grzadzinski, R., Huerta, M., and Lord, C. (2013).</w:t>
-      </w:r>
-      <w:r>
-        <w:t xml:space="preserve"> </w:t>
-      </w:r>
-      <w:r>
-        <w:t xml:space="preserve">DSM</w:t>
-      </w:r>
-      <w:r>
-        <w:t xml:space="preserve">-5 and autism spectrum disorders (</w:t>
-      </w:r>
-      <w:r>
-        <w:t xml:space="preserve">ASDs</w:t>
-      </w:r>
-      <w:r>
-        <w:t xml:space="preserve">): An opportunity for identifying</w:t>
-      </w:r>
-      <w:r>
-        <w:t xml:space="preserve"> </w:t>
-      </w:r>
-      <w:r>
-        <w:t xml:space="preserve">ASD</w:t>
-      </w:r>
-      <w:r>
-        <w:t xml:space="preserve"> </w:t>
-      </w:r>
-      <w:r>
-        <w:t xml:space="preserve">subtypes. Molecular Autism</w:t>
-      </w:r>
-      <w:r>
-        <w:t xml:space="preserve"> </w:t>
-      </w:r>
-      <w:r>
-        <w:rPr>
-          <w:iCs/>
-          <w:i/>
-        </w:rPr>
-        <w:t xml:space="preserve">4</w:t>
-      </w:r>
-      <w:r>
-        <w:t xml:space="preserve">, 12.</w:t>
-      </w:r>
-      <w:r>
-        <w:t xml:space="preserve"> </w:t>
-      </w:r>
-      <w:hyperlink r:id="rId74">
-        <w:r>
-          <w:rPr>
-            <w:rStyle w:val="Hyperlink"/>
-          </w:rPr>
-          <w:t xml:space="preserve">https://doi.org/10.1186/2040-2392-4-12</w:t>
-        </w:r>
-      </w:hyperlink>
-      <w:r>
-        <w:t xml:space="preserve">.</w:t>
-      </w:r>
-    </w:p>
-    <w:bookmarkEnd w:id="75"/>
-    <w:bookmarkStart w:id="77" w:name="ref-hawrylycz_anatomically_2012"/>
-    <w:p>
-      <w:pPr>
-        <w:pStyle w:val="Bibliography"/>
-      </w:pPr>
-      <w:r>
-        <w:t xml:space="preserve">Hawrylycz, M.J., Lein, E.S., Guillozet-Bongaarts, A.L., Shen, E.H., Ng, L., Miller, J.A., Lagemaat, L.N. van de, Smith, K.A., Ebbert, A., Riley, Z.L., et al. (2012). An anatomically comprehensive atlas of the adult human brain transcriptome. Nature</w:t>
-      </w:r>
-      <w:r>
-        <w:t xml:space="preserve"> </w:t>
-      </w:r>
-      <w:r>
-        <w:rPr>
-          <w:iCs/>
-          <w:i/>
-        </w:rPr>
-        <w:t xml:space="preserve">489</w:t>
-      </w:r>
-      <w:r>
-        <w:t xml:space="preserve">, 391–399.</w:t>
-      </w:r>
-      <w:r>
-        <w:t xml:space="preserve"> </w:t>
-      </w:r>
-      <w:hyperlink r:id="rId76">
-        <w:r>
-          <w:rPr>
-            <w:rStyle w:val="Hyperlink"/>
-          </w:rPr>
-          <w:t xml:space="preserve">https://doi.org/10.1038/nature11405</w:t>
-        </w:r>
-      </w:hyperlink>
-      <w:r>
-        <w:t xml:space="preserve">.</w:t>
-      </w:r>
-    </w:p>
-    <w:bookmarkEnd w:id="77"/>
-    <w:bookmarkStart w:id="79" w:name="ref-hay_clinical_2014"/>
-    <w:p>
-      <w:pPr>
-        <w:pStyle w:val="Bibliography"/>
-      </w:pPr>
-      <w:r>
-        <w:t xml:space="preserve">Hay, M., Thomas, D.W., Craighead, J.L., Economides, C., and Rosenthal, J. (2014). Clinical development success rates for investigational drugs. Nature Biotechnology</w:t>
-      </w:r>
-      <w:r>
-        <w:t xml:space="preserve"> </w:t>
-      </w:r>
-      <w:r>
-        <w:rPr>
-          <w:iCs/>
-          <w:i/>
-        </w:rPr>
-        <w:t xml:space="preserve">32</w:t>
-      </w:r>
-      <w:r>
-        <w:t xml:space="preserve">, 40–51.</w:t>
-      </w:r>
-      <w:r>
-        <w:t xml:space="preserve"> </w:t>
-      </w:r>
-      <w:hyperlink r:id="rId78">
-        <w:r>
-          <w:rPr>
-            <w:rStyle w:val="Hyperlink"/>
-          </w:rPr>
-          <w:t xml:space="preserve">https://doi.org/10.1038/nbt.2786</w:t>
-        </w:r>
-      </w:hyperlink>
-      <w:r>
-        <w:t xml:space="preserve">.</w:t>
-      </w:r>
-    </w:p>
-    <w:bookmarkEnd w:id="79"/>
-    <w:bookmarkStart w:id="80" w:name="ref-hedrich_chapter_2004"/>
-    <w:p>
-      <w:pPr>
-        <w:pStyle w:val="Bibliography"/>
-      </w:pPr>
-      <w:r>
-        <w:t xml:space="preserve">Hedrich, H.J., Mossmann, H., and Nicklas, W. (2004). Chapter 24:</w:t>
-      </w:r>
-      <w:r>
-        <w:t xml:space="preserve"> </w:t>
-      </w:r>
-      <w:r>
-        <w:t xml:space="preserve">Housing</w:t>
-      </w:r>
-      <w:r>
-        <w:t xml:space="preserve"> </w:t>
-      </w:r>
-      <w:r>
-        <w:t xml:space="preserve">and maintenance. In The</w:t>
-      </w:r>
-      <w:r>
-        <w:t xml:space="preserve"> </w:t>
-      </w:r>
-      <w:r>
-        <w:t xml:space="preserve">Laboratory</w:t>
-      </w:r>
-      <w:r>
-        <w:t xml:space="preserve"> </w:t>
-      </w:r>
-      <w:r>
-        <w:t xml:space="preserve">Mouse</w:t>
-      </w:r>
-      <w:r>
-        <w:t xml:space="preserve">, (Elsevier Academic Press), pp. 395–408.</w:t>
-      </w:r>
-    </w:p>
-    <w:bookmarkEnd w:id="80"/>
-    <w:bookmarkStart w:id="82" w:name="ref-van_heukelum_where_2020"/>
-    <w:p>
-      <w:pPr>
-        <w:pStyle w:val="Bibliography"/>
-      </w:pPr>
-      <w:r>
-        <w:t xml:space="preserve">Heukelum, S. van, Mars, R.B., Guthrie, M., Buitelaar, J.K., Beckmann, C.F., Tiesinga, P.H.E., Vogt, B.A., Glennon, J.C., and Havenith, M.N. (2020). Where is</w:t>
-      </w:r>
-      <w:r>
-        <w:t xml:space="preserve"> </w:t>
-      </w:r>
-      <w:r>
-        <w:t xml:space="preserve">Cingulate</w:t>
-      </w:r>
-      <w:r>
-        <w:t xml:space="preserve"> </w:t>
-      </w:r>
-      <w:r>
-        <w:t xml:space="preserve">Cortex</w:t>
-      </w:r>
-      <w:r>
-        <w:t xml:space="preserve">?</w:t>
-      </w:r>
-      <w:r>
-        <w:t xml:space="preserve"> </w:t>
-      </w:r>
-      <w:r>
-        <w:t xml:space="preserve">A</w:t>
-      </w:r>
-      <w:r>
-        <w:t xml:space="preserve"> </w:t>
-      </w:r>
-      <w:r>
-        <w:t xml:space="preserve">Cross</w:t>
-      </w:r>
-      <w:r>
-        <w:t xml:space="preserve">-</w:t>
-      </w:r>
-      <w:r>
-        <w:t xml:space="preserve">Species</w:t>
-      </w:r>
-      <w:r>
-        <w:t xml:space="preserve"> </w:t>
-      </w:r>
-      <w:r>
-        <w:t xml:space="preserve">View</w:t>
-      </w:r>
-      <w:r>
-        <w:t xml:space="preserve">. Trends in Neurosciences</w:t>
-      </w:r>
-      <w:r>
-        <w:t xml:space="preserve"> </w:t>
-      </w:r>
-      <w:r>
-        <w:rPr>
-          <w:iCs/>
-          <w:i/>
-        </w:rPr>
-        <w:t xml:space="preserve">43</w:t>
-      </w:r>
-      <w:r>
-        <w:t xml:space="preserve">, 285–299.</w:t>
-      </w:r>
-      <w:r>
-        <w:t xml:space="preserve"> </w:t>
-      </w:r>
-      <w:hyperlink r:id="rId81">
-        <w:r>
-          <w:rPr>
-            <w:rStyle w:val="Hyperlink"/>
-          </w:rPr>
-          <w:t xml:space="preserve">https://doi.org/10.1016/j.tins.2020.03.007</w:t>
-        </w:r>
-      </w:hyperlink>
-      <w:r>
-        <w:t xml:space="preserve">.</w:t>
-      </w:r>
-    </w:p>
-    <w:bookmarkEnd w:id="82"/>
-    <w:bookmarkStart w:id="84" w:name="ref-hodge_conserved_2019"/>
-    <w:p>
-      <w:pPr>
-        <w:pStyle w:val="Bibliography"/>
-      </w:pPr>
-      <w:r>
-        <w:t xml:space="preserve">Hodge, R.D., Bakken, T.E., Miller, J.A., Smith, K.A., Barkan, E.R., Graybuck, L.T., Close, J.L., Long, B., Johansen, N., Penn, O., et al. (2019). Conserved cell types with divergent features in human versus mouse cortex. Nature</w:t>
-      </w:r>
-      <w:r>
-        <w:t xml:space="preserve"> </w:t>
-      </w:r>
-      <w:r>
-        <w:rPr>
-          <w:iCs/>
-          <w:i/>
-        </w:rPr>
-        <w:t xml:space="preserve">573</w:t>
-      </w:r>
-      <w:r>
-        <w:t xml:space="preserve">, 61–68.</w:t>
-      </w:r>
-      <w:r>
-        <w:t xml:space="preserve"> </w:t>
-      </w:r>
-      <w:hyperlink r:id="rId83">
-        <w:r>
-          <w:rPr>
-            <w:rStyle w:val="Hyperlink"/>
-          </w:rPr>
-          <w:t xml:space="preserve">https://doi.org/10.1038/s41586-019-1506-7</w:t>
-        </w:r>
-      </w:hyperlink>
-      <w:r>
-        <w:t xml:space="preserve">.</w:t>
-      </w:r>
-    </w:p>
-    <w:bookmarkEnd w:id="84"/>
-    <w:bookmarkStart w:id="86" w:name="ref-horev_dosage-dependent_2011"/>
-    <w:p>
-      <w:pPr>
-        <w:pStyle w:val="Bibliography"/>
-      </w:pPr>
-      <w:r>
-        <w:t xml:space="preserve">Horev, G., Ellegood, J., Lerch, J.P., Son, Y.-E.E., Muthuswamy, L., Vogel, H., Krieger, A.M., Buja, A., Henkelman, R.M., Wigler, M., et al. (2011). Dosage-dependent phenotypes in models of 16p11.2 lesions found in autism. Proceedings of the National Academy of Sciences</w:t>
-      </w:r>
-      <w:r>
-        <w:t xml:space="preserve"> </w:t>
-      </w:r>
-      <w:r>
-        <w:rPr>
-          <w:iCs/>
-          <w:i/>
-        </w:rPr>
-        <w:t xml:space="preserve">108</w:t>
-      </w:r>
-      <w:r>
-        <w:t xml:space="preserve">, 17076–17081.</w:t>
-      </w:r>
-      <w:r>
-        <w:t xml:space="preserve"> </w:t>
-      </w:r>
-      <w:hyperlink r:id="rId85">
-        <w:r>
-          <w:rPr>
-            <w:rStyle w:val="Hyperlink"/>
-          </w:rPr>
-          <w:t xml:space="preserve">https://doi.org/10.1073/pnas.1114042108</w:t>
-        </w:r>
-      </w:hyperlink>
-      <w:r>
-        <w:t xml:space="preserve">.</w:t>
-      </w:r>
-    </w:p>
-    <w:bookmarkEnd w:id="86"/>
-    <w:bookmarkStart w:id="87" w:name="ref-houdebine_louis-marie_chapter_2004"/>
-    <w:p>
-      <w:pPr>
-        <w:pStyle w:val="Bibliography"/>
-      </w:pPr>
-      <w:r>
-        <w:t xml:space="preserve">Houdebine, L.-M. (2004). Chapter 6:</w:t>
-      </w:r>
-      <w:r>
-        <w:t xml:space="preserve"> </w:t>
-      </w:r>
-      <w:r>
-        <w:t xml:space="preserve">The</w:t>
-      </w:r>
-      <w:r>
-        <w:t xml:space="preserve"> </w:t>
-      </w:r>
-      <w:r>
-        <w:t xml:space="preserve">mouse as an animal model for human diseases. In The</w:t>
-      </w:r>
-      <w:r>
-        <w:t xml:space="preserve"> </w:t>
-      </w:r>
-      <w:r>
-        <w:t xml:space="preserve">Laboratory</w:t>
-      </w:r>
-      <w:r>
-        <w:t xml:space="preserve"> </w:t>
-      </w:r>
-      <w:r>
-        <w:t xml:space="preserve">Mouse</w:t>
-      </w:r>
-      <w:r>
-        <w:t xml:space="preserve">, (Elsevier Academic Press), pp. 97–107.</w:t>
-      </w:r>
-    </w:p>
-    <w:bookmarkEnd w:id="87"/>
-    <w:bookmarkStart w:id="89" w:name="ref-kaas_reconstructing_2011"/>
-    <w:p>
-      <w:pPr>
-        <w:pStyle w:val="Bibliography"/>
-      </w:pPr>
-      <w:r>
-        <w:t xml:space="preserve">Kaas, J.H. (2011a). Reconstructing the</w:t>
-      </w:r>
-      <w:r>
-        <w:t xml:space="preserve"> </w:t>
-      </w:r>
-      <w:r>
-        <w:t xml:space="preserve">Areal</w:t>
-      </w:r>
-      <w:r>
-        <w:t xml:space="preserve"> </w:t>
-      </w:r>
-      <w:r>
-        <w:t xml:space="preserve">Organization</w:t>
-      </w:r>
-      <w:r>
-        <w:t xml:space="preserve"> </w:t>
-      </w:r>
-      <w:r>
-        <w:t xml:space="preserve">of the</w:t>
-      </w:r>
-      <w:r>
-        <w:t xml:space="preserve"> </w:t>
-      </w:r>
-      <w:r>
-        <w:t xml:space="preserve">Neocortex</w:t>
-      </w:r>
-      <w:r>
-        <w:t xml:space="preserve"> </w:t>
-      </w:r>
-      <w:r>
-        <w:t xml:space="preserve">of the</w:t>
-      </w:r>
-      <w:r>
-        <w:t xml:space="preserve"> </w:t>
-      </w:r>
-      <w:r>
-        <w:t xml:space="preserve">First</w:t>
-      </w:r>
-      <w:r>
-        <w:t xml:space="preserve"> </w:t>
-      </w:r>
-      <w:r>
-        <w:t xml:space="preserve">Mammals</w:t>
-      </w:r>
-      <w:r>
-        <w:t xml:space="preserve">. Brain, Behavior and Evolution</w:t>
-      </w:r>
-      <w:r>
-        <w:t xml:space="preserve"> </w:t>
-      </w:r>
-      <w:r>
-        <w:rPr>
-          <w:iCs/>
-          <w:i/>
-        </w:rPr>
-        <w:t xml:space="preserve">78</w:t>
-      </w:r>
-      <w:r>
-        <w:t xml:space="preserve">, 7–21.</w:t>
-      </w:r>
-      <w:r>
-        <w:t xml:space="preserve"> </w:t>
-      </w:r>
-      <w:hyperlink r:id="rId88">
-        <w:r>
-          <w:rPr>
-            <w:rStyle w:val="Hyperlink"/>
-          </w:rPr>
-          <w:t xml:space="preserve">https://doi.org/10.1159/000327316</w:t>
-        </w:r>
-      </w:hyperlink>
-      <w:r>
-        <w:t xml:space="preserve">.</w:t>
-      </w:r>
-    </w:p>
-    <w:bookmarkEnd w:id="89"/>
-    <w:bookmarkStart w:id="91" w:name="ref-kaas_neocortex_2011"/>
-    <w:p>
-      <w:pPr>
-        <w:pStyle w:val="Bibliography"/>
-      </w:pPr>
-      <w:r>
-        <w:t xml:space="preserve">Kaas, J.H. (2011b). Neocortex in early mammals and its subsequent variations. Annals of the New York Academy of Sciences</w:t>
-      </w:r>
-      <w:r>
-        <w:t xml:space="preserve"> </w:t>
-      </w:r>
-      <w:r>
-        <w:rPr>
-          <w:iCs/>
-          <w:i/>
-        </w:rPr>
-        <w:t xml:space="preserve">1225</w:t>
-      </w:r>
-      <w:r>
-        <w:t xml:space="preserve">, 10.1111/j.1749–6632.2011.05981.x.</w:t>
-      </w:r>
-      <w:r>
-        <w:t xml:space="preserve"> </w:t>
-      </w:r>
-      <w:hyperlink r:id="rId90">
-        <w:r>
-          <w:rPr>
-            <w:rStyle w:val="Hyperlink"/>
-          </w:rPr>
-          <w:t xml:space="preserve">https://doi.org/10.1111/j.1749-6632.2011.05981.x</w:t>
-        </w:r>
-      </w:hyperlink>
-      <w:r>
-        <w:t xml:space="preserve">.</w:t>
-      </w:r>
-    </w:p>
-    <w:bookmarkEnd w:id="91"/>
-    <w:bookmarkStart w:id="93" w:name="ref-kaas_evolution_2012"/>
-    <w:p>
-      <w:pPr>
-        <w:pStyle w:val="Bibliography"/>
-      </w:pPr>
-      <w:r>
-        <w:t xml:space="preserve">Kaas, J.H. (2012). The evolution of neocortex in primates. Progress in Brain Research</w:t>
-      </w:r>
-      <w:r>
-        <w:t xml:space="preserve"> </w:t>
-      </w:r>
-      <w:r>
-        <w:rPr>
-          <w:iCs/>
-          <w:i/>
-        </w:rPr>
-        <w:t xml:space="preserve">195</w:t>
-      </w:r>
-      <w:r>
-        <w:t xml:space="preserve">, 91–102.</w:t>
-      </w:r>
-      <w:r>
-        <w:t xml:space="preserve"> </w:t>
-      </w:r>
-      <w:hyperlink r:id="rId92">
-        <w:r>
-          <w:rPr>
-            <w:rStyle w:val="Hyperlink"/>
-          </w:rPr>
-          <w:t xml:space="preserve">https://doi.org/10.1016/B978-0-444-53860-4.00005-2</w:t>
-        </w:r>
-      </w:hyperlink>
-      <w:r>
-        <w:t xml:space="preserve">.</w:t>
-      </w:r>
-    </w:p>
-    <w:bookmarkEnd w:id="93"/>
-    <w:bookmarkStart w:id="95" w:name="ref-krubitzer_magnificent_2007"/>
-    <w:p>
-      <w:pPr>
-        <w:pStyle w:val="Bibliography"/>
-      </w:pPr>
-      <w:r>
-        <w:t xml:space="preserve">Krubitzer, L. (2007). The</w:t>
-      </w:r>
-      <w:r>
-        <w:t xml:space="preserve"> </w:t>
-      </w:r>
-      <w:r>
-        <w:t xml:space="preserve">Magnificent</w:t>
-      </w:r>
-      <w:r>
-        <w:t xml:space="preserve"> </w:t>
-      </w:r>
-      <w:r>
-        <w:t xml:space="preserve">Compromise</w:t>
-      </w:r>
-      <w:r>
-        <w:t xml:space="preserve">:</w:t>
-      </w:r>
-      <w:r>
-        <w:t xml:space="preserve"> </w:t>
-      </w:r>
-      <w:r>
-        <w:t xml:space="preserve">Cortical</w:t>
-      </w:r>
-      <w:r>
-        <w:t xml:space="preserve"> </w:t>
-      </w:r>
-      <w:r>
-        <w:t xml:space="preserve">Field</w:t>
-      </w:r>
-      <w:r>
-        <w:t xml:space="preserve"> </w:t>
-      </w:r>
-      <w:r>
-        <w:t xml:space="preserve">Evolution</w:t>
-      </w:r>
-      <w:r>
-        <w:t xml:space="preserve"> </w:t>
-      </w:r>
-      <w:r>
-        <w:t xml:space="preserve">in</w:t>
-      </w:r>
-      <w:r>
-        <w:t xml:space="preserve"> </w:t>
-      </w:r>
-      <w:r>
-        <w:t xml:space="preserve">Mammals</w:t>
-      </w:r>
-      <w:r>
-        <w:t xml:space="preserve">. Neuron</w:t>
-      </w:r>
-      <w:r>
-        <w:t xml:space="preserve"> </w:t>
-      </w:r>
-      <w:r>
-        <w:rPr>
-          <w:iCs/>
-          <w:i/>
-        </w:rPr>
-        <w:t xml:space="preserve">56</w:t>
-      </w:r>
-      <w:r>
-        <w:t xml:space="preserve">, 201–208.</w:t>
-      </w:r>
-      <w:r>
-        <w:t xml:space="preserve"> </w:t>
-      </w:r>
-      <w:hyperlink r:id="rId94">
-        <w:r>
-          <w:rPr>
-            <w:rStyle w:val="Hyperlink"/>
-          </w:rPr>
-          <w:t xml:space="preserve">https://doi.org/10.1016/j.neuron.2007.10.002</w:t>
-        </w:r>
-      </w:hyperlink>
-      <w:r>
-        <w:t xml:space="preserve">.</w:t>
-      </w:r>
-    </w:p>
-    <w:bookmarkEnd w:id="95"/>
-    <w:bookmarkStart w:id="97" w:name="ref-laubach_what_2018"/>
-    <w:p>
-      <w:pPr>
-        <w:pStyle w:val="Bibliography"/>
-      </w:pPr>
-      <w:r>
-        <w:t xml:space="preserve">Laubach, M., Amarante, L.M., Swanson, K., and White, S.R. (2018). What,</w:t>
-      </w:r>
-      <w:r>
-        <w:t xml:space="preserve"> </w:t>
-      </w:r>
-      <w:r>
-        <w:t xml:space="preserve">If</w:t>
-      </w:r>
-      <w:r>
-        <w:t xml:space="preserve"> </w:t>
-      </w:r>
-      <w:r>
-        <w:t xml:space="preserve">Anything</w:t>
-      </w:r>
-      <w:r>
-        <w:t xml:space="preserve">,</w:t>
-      </w:r>
-      <w:r>
-        <w:t xml:space="preserve"> </w:t>
-      </w:r>
-      <w:r>
-        <w:t xml:space="preserve">Is</w:t>
-      </w:r>
-      <w:r>
-        <w:t xml:space="preserve"> </w:t>
-      </w:r>
-      <w:r>
-        <w:t xml:space="preserve">Rodent</w:t>
-      </w:r>
-      <w:r>
-        <w:t xml:space="preserve"> </w:t>
-      </w:r>
-      <w:r>
-        <w:t xml:space="preserve">Prefrontal</w:t>
-      </w:r>
-      <w:r>
-        <w:t xml:space="preserve"> </w:t>
-      </w:r>
-      <w:r>
-        <w:t xml:space="preserve">Cortex</w:t>
-      </w:r>
-      <w:r>
-        <w:t xml:space="preserve">? Eneuro</w:t>
-      </w:r>
-      <w:r>
-        <w:t xml:space="preserve"> </w:t>
-      </w:r>
-      <w:r>
-        <w:rPr>
-          <w:iCs/>
-          <w:i/>
-        </w:rPr>
-        <w:t xml:space="preserve">5</w:t>
-      </w:r>
-      <w:r>
-        <w:t xml:space="preserve">, ENEURO.0315–18.2018.</w:t>
-      </w:r>
-      <w:r>
-        <w:t xml:space="preserve"> </w:t>
-      </w:r>
-      <w:hyperlink r:id="rId96">
-        <w:r>
-          <w:rPr>
-            <w:rStyle w:val="Hyperlink"/>
-          </w:rPr>
-          <w:t xml:space="preserve">https://doi.org/10.1523/ENEURO.0315-18.2018</w:t>
-        </w:r>
-      </w:hyperlink>
-      <w:r>
-        <w:t xml:space="preserve">.</w:t>
-      </w:r>
-    </w:p>
-    <w:bookmarkEnd w:id="97"/>
-    <w:bookmarkStart w:id="99" w:name="ref-lein_genome-wide_2007"/>
-    <w:p>
-      <w:pPr>
-        <w:pStyle w:val="Bibliography"/>
-      </w:pPr>
-      <w:r>
-        <w:t xml:space="preserve">Lein, E.S., Hawrylycz, M.J., Ao, N., Ayres, M., Bensinger, A., Bernard, A., Boe, A.F., Boguski, M.S., Brockway, K.S., Byrnes, E.J., et al. (2007). Genome-wide atlas of gene expression in the adult mouse brain. Nature</w:t>
-      </w:r>
-      <w:r>
-        <w:t xml:space="preserve"> </w:t>
-      </w:r>
-      <w:r>
-        <w:rPr>
-          <w:iCs/>
-          <w:i/>
-        </w:rPr>
-        <w:t xml:space="preserve">445</w:t>
-      </w:r>
-      <w:r>
-        <w:t xml:space="preserve">, 168–176.</w:t>
-      </w:r>
-      <w:r>
-        <w:t xml:space="preserve"> </w:t>
-      </w:r>
-      <w:hyperlink r:id="rId98">
-        <w:r>
-          <w:rPr>
-            <w:rStyle w:val="Hyperlink"/>
-          </w:rPr>
-          <w:t xml:space="preserve">https://doi.org/10.1038/nature05453</w:t>
-        </w:r>
-      </w:hyperlink>
-      <w:r>
-        <w:t xml:space="preserve">.</w:t>
-      </w:r>
-    </w:p>
-    <w:bookmarkEnd w:id="99"/>
-    <w:bookmarkStart w:id="101" w:name="ref-liu_functional_2021"/>
-    <w:p>
-      <w:pPr>
-        <w:pStyle w:val="Bibliography"/>
-      </w:pPr>
-      <w:r>
-        <w:t xml:space="preserve">Liu, X., Eickhoff, S.B., Caspers, S., Wu, J., Genon, S., Hoffstaedter, F., Mars, R.B., Sommer, I.E., Eickhoff, C.R., Chen, J., et al. (2021). Functional parcellation of human and macaque striatum reveals human-specific connectivity in the dorsal caudate. NeuroImage</w:t>
-      </w:r>
-      <w:r>
-        <w:t xml:space="preserve"> </w:t>
-      </w:r>
-      <w:r>
-        <w:rPr>
-          <w:iCs/>
-          <w:i/>
-        </w:rPr>
-        <w:t xml:space="preserve">235</w:t>
-      </w:r>
-      <w:r>
-        <w:t xml:space="preserve">, 118006.</w:t>
-      </w:r>
-      <w:r>
-        <w:t xml:space="preserve"> </w:t>
-      </w:r>
-      <w:hyperlink r:id="rId100">
-        <w:r>
-          <w:rPr>
-            <w:rStyle w:val="Hyperlink"/>
-          </w:rPr>
-          <w:t xml:space="preserve">https://doi.org/10.1016/j.neuroimage.2021.118006</w:t>
-        </w:r>
-      </w:hyperlink>
-      <w:r>
-        <w:t xml:space="preserve">.</w:t>
-      </w:r>
-    </w:p>
-    <w:bookmarkEnd w:id="101"/>
-    <w:bookmarkStart w:id="102" w:name="ref-loshchilov_decoupled_2019"/>
-    <w:p>
-      <w:pPr>
-        <w:pStyle w:val="Bibliography"/>
-      </w:pPr>
-      <w:r>
-        <w:t xml:space="preserve">Loshchilov, I., and Hutter, F. (2019). Decoupled</w:t>
-      </w:r>
-      <w:r>
-        <w:t xml:space="preserve"> </w:t>
-      </w:r>
-      <w:r>
-        <w:t xml:space="preserve">Weight</w:t>
-      </w:r>
-      <w:r>
-        <w:t xml:space="preserve"> </w:t>
-      </w:r>
-      <w:r>
-        <w:t xml:space="preserve">Decay</w:t>
-      </w:r>
-      <w:r>
-        <w:t xml:space="preserve"> </w:t>
-      </w:r>
-      <w:r>
-        <w:t xml:space="preserve">Regularization</w:t>
-      </w:r>
-      <w:r>
-        <w:t xml:space="preserve">. In Proceedings of the</w:t>
-      </w:r>
-      <w:r>
-        <w:t xml:space="preserve"> </w:t>
-      </w:r>
-      <w:r>
-        <w:t xml:space="preserve">Seventh</w:t>
-      </w:r>
-      <w:r>
-        <w:t xml:space="preserve"> </w:t>
-      </w:r>
-      <w:r>
-        <w:t xml:space="preserve">International</w:t>
-      </w:r>
-      <w:r>
-        <w:t xml:space="preserve"> </w:t>
-      </w:r>
-      <w:r>
-        <w:t xml:space="preserve">Conference</w:t>
-      </w:r>
-      <w:r>
-        <w:t xml:space="preserve"> </w:t>
-      </w:r>
-      <w:r>
-        <w:t xml:space="preserve">on</w:t>
-      </w:r>
-      <w:r>
-        <w:t xml:space="preserve"> </w:t>
-      </w:r>
-      <w:r>
-        <w:t xml:space="preserve">Learning</w:t>
-      </w:r>
-      <w:r>
-        <w:t xml:space="preserve"> </w:t>
-      </w:r>
-      <w:r>
-        <w:t xml:space="preserve">Representations</w:t>
-      </w:r>
-      <w:r>
-        <w:t xml:space="preserve">, (New Orleans),.</w:t>
-      </w:r>
-    </w:p>
-    <w:bookmarkEnd w:id="102"/>
-    <w:bookmarkStart w:id="104" w:name="ref-mandino_triple-network_2021"/>
-    <w:p>
-      <w:pPr>
-        <w:pStyle w:val="Bibliography"/>
-      </w:pPr>
-      <w:r>
-        <w:t xml:space="preserve">Mandino, F., Vrooman, R.M., Foo, H.E., Yeow, L.Y., Bolton, T.A.W., Salvan, P., Teoh, C.L., Lee, C.Y., Beauchamp, A., Luo, S., et al. (2021). A triple-network organization for the mouse brain. Molecular Psychiatry 1–8.</w:t>
-      </w:r>
-      <w:r>
-        <w:t xml:space="preserve"> </w:t>
-      </w:r>
-      <w:hyperlink r:id="rId103">
-        <w:r>
-          <w:rPr>
-            <w:rStyle w:val="Hyperlink"/>
-          </w:rPr>
-          <w:t xml:space="preserve">https://doi.org/10.1038/s41380-021-01298-5</w:t>
-        </w:r>
-      </w:hyperlink>
-      <w:r>
-        <w:t xml:space="preserve">.</w:t>
-      </w:r>
-    </w:p>
-    <w:bookmarkEnd w:id="104"/>
-    <w:bookmarkStart w:id="105" w:name="ref-markello_standardizing_2021"/>
-    <w:p>
-      <w:pPr>
-        <w:pStyle w:val="Bibliography"/>
-      </w:pPr>
-      <w:r>
-        <w:t xml:space="preserve">Markello, R.D., Arnatkeviciūtė, A., Poline, J.-B., Fulcher, B.D., and Fornito, A. (2021). Standardizing workflows in imaging transcriptomics with the abagen toolbox. Biorxiv 22.</w:t>
-      </w:r>
-    </w:p>
-    <w:bookmarkEnd w:id="105"/>
-    <w:bookmarkStart w:id="107" w:name="ref-mars_connectivity_2013"/>
-    <w:p>
-      <w:pPr>
-        <w:pStyle w:val="Bibliography"/>
-      </w:pPr>
-      <w:r>
-        <w:t xml:space="preserve">Mars, R.B., Sallet, J., Neubert, F.-X., and Rushworth, M.F.S. (2013). Connectivity profiles reveal the relationship between brain areas for social cognition in human and monkey temporoparietal cortex. Proceedings of the National Academy of Sciences</w:t>
-      </w:r>
-      <w:r>
-        <w:t xml:space="preserve"> </w:t>
-      </w:r>
-      <w:r>
-        <w:rPr>
-          <w:iCs/>
-          <w:i/>
-        </w:rPr>
-        <w:t xml:space="preserve">110</w:t>
-      </w:r>
-      <w:r>
-        <w:t xml:space="preserve">, 10806–10811.</w:t>
-      </w:r>
-      <w:r>
-        <w:t xml:space="preserve"> </w:t>
-      </w:r>
-      <w:hyperlink r:id="rId106">
-        <w:r>
-          <w:rPr>
-            <w:rStyle w:val="Hyperlink"/>
-          </w:rPr>
-          <w:t xml:space="preserve">https://doi.org/10.1073/pnas.1302956110</w:t>
-        </w:r>
-      </w:hyperlink>
-      <w:r>
-        <w:t xml:space="preserve">.</w:t>
-      </w:r>
-    </w:p>
-    <w:bookmarkEnd w:id="107"/>
-    <w:bookmarkStart w:id="109" w:name="ref-mars_comparing_2016"/>
-    <w:p>
-      <w:pPr>
-        <w:pStyle w:val="Bibliography"/>
-      </w:pPr>
-      <w:r>
-        <w:t xml:space="preserve">Mars, R.B., Verhagen, L., Gladwin, T.E., Neubert, F.-X., Sallet, J., and Rushworth, M.F.S. (2016a). Comparing brains by matching connectivity profiles. Neuroscience &amp; Biobehavioral Reviews</w:t>
-      </w:r>
-      <w:r>
-        <w:t xml:space="preserve"> </w:t>
-      </w:r>
-      <w:r>
-        <w:rPr>
-          <w:iCs/>
-          <w:i/>
-        </w:rPr>
-        <w:t xml:space="preserve">60</w:t>
-      </w:r>
-      <w:r>
-        <w:t xml:space="preserve">, 90–97.</w:t>
-      </w:r>
-      <w:r>
-        <w:t xml:space="preserve"> </w:t>
-      </w:r>
-      <w:hyperlink r:id="rId108">
-        <w:r>
-          <w:rPr>
-            <w:rStyle w:val="Hyperlink"/>
-          </w:rPr>
-          <w:t xml:space="preserve">https://doi.org/10.1016/j.neubiorev.2015.10.008</w:t>
-        </w:r>
-      </w:hyperlink>
-      <w:r>
-        <w:t xml:space="preserve">.</w:t>
-      </w:r>
-    </w:p>
-    <w:bookmarkEnd w:id="109"/>
-    <w:bookmarkStart w:id="110" w:name="ref-mars_evolutionary_2016"/>
-    <w:p>
-      <w:pPr>
-        <w:pStyle w:val="Bibliography"/>
-      </w:pPr>
-      <w:r>
-        <w:t xml:space="preserve">Mars, R.B., Passingham, R.E., Neubert, F.-X., Verhagen, L., and Sallet, J. (2016b). Evolutionary specializations of human association cortex. In Evolution of</w:t>
-      </w:r>
-      <w:r>
-        <w:t xml:space="preserve"> </w:t>
-      </w:r>
-      <w:r>
-        <w:t xml:space="preserve">Nervous</w:t>
-      </w:r>
-      <w:r>
-        <w:t xml:space="preserve"> </w:t>
-      </w:r>
-      <w:r>
-        <w:t xml:space="preserve">Systems</w:t>
-      </w:r>
-      <w:r>
-        <w:t xml:space="preserve">, (Academic Press), pp. 185–205.</w:t>
-      </w:r>
-    </w:p>
-    <w:bookmarkEnd w:id="110"/>
-    <w:bookmarkStart w:id="112" w:name="ref-mars_whole_2018"/>
-    <w:p>
-      <w:pPr>
-        <w:pStyle w:val="Bibliography"/>
-      </w:pPr>
-      <w:r>
-        <w:t xml:space="preserve">Mars, R.B., Sotiropoulos, S.N., Passingham, R.E., Sallet, J., Verhagen, L., Khrapitchev, A.A., Sibson, N., and Jbabdi, S. (2018a). Whole brain comparative anatomy using connectivity blueprints. eLife</w:t>
-      </w:r>
-      <w:r>
-        <w:t xml:space="preserve"> </w:t>
-      </w:r>
-      <w:r>
-        <w:rPr>
-          <w:iCs/>
-          <w:i/>
-        </w:rPr>
-        <w:t xml:space="preserve">7</w:t>
-      </w:r>
-      <w:r>
-        <w:t xml:space="preserve">.</w:t>
-      </w:r>
-      <w:r>
-        <w:t xml:space="preserve"> </w:t>
-      </w:r>
-      <w:hyperlink r:id="rId111">
-        <w:r>
-          <w:rPr>
-            <w:rStyle w:val="Hyperlink"/>
-          </w:rPr>
-          <w:t xml:space="preserve">https://doi.org/10.7554/eLife.35237</w:t>
-        </w:r>
-      </w:hyperlink>
-      <w:r>
-        <w:t xml:space="preserve">.</w:t>
-      </w:r>
-    </w:p>
-    <w:bookmarkEnd w:id="112"/>
-    <w:bookmarkStart w:id="114" w:name="ref-mars_connectivity_2018"/>
-    <w:p>
-      <w:pPr>
-        <w:pStyle w:val="Bibliography"/>
-      </w:pPr>
-      <w:r>
-        <w:t xml:space="preserve">Mars, R.B., Passingham, R.E., and Jbabdi, S. (2018b). Connectivity</w:t>
-      </w:r>
-      <w:r>
-        <w:t xml:space="preserve"> </w:t>
-      </w:r>
-      <w:r>
-        <w:t xml:space="preserve">Fingerprints</w:t>
-      </w:r>
-      <w:r>
-        <w:t xml:space="preserve">:</w:t>
-      </w:r>
-      <w:r>
-        <w:t xml:space="preserve"> </w:t>
-      </w:r>
-      <w:r>
-        <w:t xml:space="preserve">From</w:t>
-      </w:r>
-      <w:r>
-        <w:t xml:space="preserve"> </w:t>
-      </w:r>
-      <w:r>
-        <w:t xml:space="preserve">Areal</w:t>
-      </w:r>
-      <w:r>
-        <w:t xml:space="preserve"> </w:t>
-      </w:r>
-      <w:r>
-        <w:t xml:space="preserve">Descriptions</w:t>
-      </w:r>
-      <w:r>
-        <w:t xml:space="preserve"> </w:t>
-      </w:r>
-      <w:r>
-        <w:t xml:space="preserve">to</w:t>
-      </w:r>
-      <w:r>
-        <w:t xml:space="preserve"> </w:t>
-      </w:r>
-      <w:r>
-        <w:t xml:space="preserve">Abstract</w:t>
-      </w:r>
-      <w:r>
-        <w:t xml:space="preserve"> </w:t>
-      </w:r>
-      <w:r>
-        <w:t xml:space="preserve">Spaces</w:t>
-      </w:r>
-      <w:r>
-        <w:t xml:space="preserve">. Trends in Cognitive Sciences</w:t>
-      </w:r>
-      <w:r>
-        <w:t xml:space="preserve"> </w:t>
-      </w:r>
-      <w:r>
-        <w:rPr>
-          <w:iCs/>
-          <w:i/>
-        </w:rPr>
-        <w:t xml:space="preserve">22</w:t>
-      </w:r>
-      <w:r>
-        <w:t xml:space="preserve">, 1026–1037.</w:t>
-      </w:r>
-      <w:r>
-        <w:t xml:space="preserve"> </w:t>
-      </w:r>
-      <w:hyperlink r:id="rId113">
-        <w:r>
-          <w:rPr>
-            <w:rStyle w:val="Hyperlink"/>
-          </w:rPr>
-          <w:t xml:space="preserve">https://doi.org/10.1016/j.tics.2018.08.009</w:t>
-        </w:r>
-      </w:hyperlink>
-      <w:r>
-        <w:t xml:space="preserve">.</w:t>
-      </w:r>
-    </w:p>
-    <w:bookmarkEnd w:id="114"/>
-    <w:bookmarkStart w:id="116" w:name="ref-mars_common_2021"/>
-    <w:p>
-      <w:pPr>
-        <w:pStyle w:val="Bibliography"/>
-      </w:pPr>
-      <w:r>
-        <w:t xml:space="preserve">Mars, R.B., Jbabdi, S., and Rushworth, M.F.S. (2021). A</w:t>
-      </w:r>
-      <w:r>
-        <w:t xml:space="preserve"> </w:t>
-      </w:r>
-      <w:r>
-        <w:t xml:space="preserve">Common</w:t>
-      </w:r>
-      <w:r>
-        <w:t xml:space="preserve"> </w:t>
-      </w:r>
-      <w:r>
-        <w:t xml:space="preserve">Space</w:t>
-      </w:r>
-      <w:r>
-        <w:t xml:space="preserve"> </w:t>
-      </w:r>
-      <w:r>
-        <w:t xml:space="preserve">Approach</w:t>
-      </w:r>
-      <w:r>
-        <w:t xml:space="preserve"> </w:t>
-      </w:r>
-      <w:r>
-        <w:t xml:space="preserve">to</w:t>
-      </w:r>
-      <w:r>
-        <w:t xml:space="preserve"> </w:t>
-      </w:r>
-      <w:r>
-        <w:t xml:space="preserve">Comparative</w:t>
-      </w:r>
-      <w:r>
-        <w:t xml:space="preserve"> </w:t>
-      </w:r>
-      <w:r>
-        <w:t xml:space="preserve">Neuroscience</w:t>
-      </w:r>
-      <w:r>
-        <w:t xml:space="preserve">. Annual Review of Neuroscience</w:t>
-      </w:r>
-      <w:r>
-        <w:t xml:space="preserve"> </w:t>
-      </w:r>
-      <w:r>
-        <w:rPr>
-          <w:iCs/>
-          <w:i/>
-        </w:rPr>
-        <w:t xml:space="preserve">44</w:t>
-      </w:r>
-      <w:r>
-        <w:t xml:space="preserve">, 69–86.</w:t>
-      </w:r>
-      <w:r>
-        <w:t xml:space="preserve"> </w:t>
-      </w:r>
-      <w:hyperlink r:id="rId115">
-        <w:r>
-          <w:rPr>
-            <w:rStyle w:val="Hyperlink"/>
-          </w:rPr>
-          <w:t xml:space="preserve">https://doi.org/10.1146/annurev-neuro-100220-025942</w:t>
-        </w:r>
-      </w:hyperlink>
-      <w:r>
-        <w:t xml:space="preserve">.</w:t>
-      </w:r>
-    </w:p>
-    <w:bookmarkEnd w:id="116"/>
-    <w:bookmarkStart w:id="117" w:name="ref-myers_molecular_2017"/>
-    <w:p>
-      <w:pPr>
-        <w:pStyle w:val="Bibliography"/>
-      </w:pPr>
-      <w:r>
-        <w:t xml:space="preserve">Myers, E. (2017). Molecular neuroanatomy: Mouse-human homologies and the landscape of genes implicated in language disorders. PhD thesis. Boston University.</w:t>
-      </w:r>
-    </w:p>
-    <w:bookmarkEnd w:id="117"/>
-    <w:bookmarkStart w:id="119" w:name="ref-ncbi_database_2018"/>
-    <w:p>
-      <w:pPr>
-        <w:pStyle w:val="Bibliography"/>
-      </w:pPr>
-      <w:r>
-        <w:t xml:space="preserve">NCBI (2018). Database resources of the</w:t>
-      </w:r>
-      <w:r>
-        <w:t xml:space="preserve"> </w:t>
-      </w:r>
-      <w:r>
-        <w:t xml:space="preserve">National</w:t>
-      </w:r>
-      <w:r>
-        <w:t xml:space="preserve"> </w:t>
-      </w:r>
-      <w:r>
-        <w:t xml:space="preserve">Center</w:t>
-      </w:r>
-      <w:r>
-        <w:t xml:space="preserve"> </w:t>
-      </w:r>
-      <w:r>
-        <w:t xml:space="preserve">for</w:t>
-      </w:r>
-      <w:r>
-        <w:t xml:space="preserve"> </w:t>
-      </w:r>
-      <w:r>
-        <w:t xml:space="preserve">Biotechnology</w:t>
-      </w:r>
-      <w:r>
-        <w:t xml:space="preserve"> </w:t>
-      </w:r>
-      <w:r>
-        <w:t xml:space="preserve">Information</w:t>
-      </w:r>
-      <w:r>
-        <w:t xml:space="preserve">. Nucleic Acids Research</w:t>
-      </w:r>
-      <w:r>
-        <w:t xml:space="preserve"> </w:t>
-      </w:r>
-      <w:r>
-        <w:rPr>
-          <w:iCs/>
-          <w:i/>
-        </w:rPr>
-        <w:t xml:space="preserve">46</w:t>
-      </w:r>
-      <w:r>
-        <w:t xml:space="preserve">, D8–D13.</w:t>
-      </w:r>
-      <w:r>
-        <w:t xml:space="preserve"> </w:t>
-      </w:r>
-      <w:hyperlink r:id="rId118">
-        <w:r>
-          <w:rPr>
-            <w:rStyle w:val="Hyperlink"/>
-          </w:rPr>
-          <w:t xml:space="preserve">https://doi.org/10.1093/nar/gkx1095</w:t>
-        </w:r>
-      </w:hyperlink>
-      <w:r>
-        <w:t xml:space="preserve">.</w:t>
-      </w:r>
-    </w:p>
-    <w:bookmarkEnd w:id="119"/>
-    <w:bookmarkStart w:id="121" w:name="ref-neubert_comparison_2014"/>
-    <w:p>
-      <w:pPr>
-        <w:pStyle w:val="Bibliography"/>
-      </w:pPr>
-      <w:r>
-        <w:t xml:space="preserve">Neubert, F.-X., Mars, R.B., Thomas, A.G., Sallet, J., and Rushworth, M.F.S. (2014). Comparison of</w:t>
-      </w:r>
-      <w:r>
-        <w:t xml:space="preserve"> </w:t>
-      </w:r>
-      <w:r>
-        <w:t xml:space="preserve">Human</w:t>
-      </w:r>
-      <w:r>
-        <w:t xml:space="preserve"> </w:t>
-      </w:r>
-      <w:r>
-        <w:t xml:space="preserve">Ventral</w:t>
-      </w:r>
-      <w:r>
-        <w:t xml:space="preserve"> </w:t>
-      </w:r>
-      <w:r>
-        <w:t xml:space="preserve">Frontal</w:t>
-      </w:r>
-      <w:r>
-        <w:t xml:space="preserve"> </w:t>
-      </w:r>
-      <w:r>
-        <w:t xml:space="preserve">Cortex</w:t>
-      </w:r>
-      <w:r>
-        <w:t xml:space="preserve"> </w:t>
-      </w:r>
-      <w:r>
-        <w:t xml:space="preserve">Areas</w:t>
-      </w:r>
-      <w:r>
-        <w:t xml:space="preserve"> </w:t>
-      </w:r>
-      <w:r>
-        <w:t xml:space="preserve">for</w:t>
-      </w:r>
-      <w:r>
-        <w:t xml:space="preserve"> </w:t>
-      </w:r>
-      <w:r>
-        <w:t xml:space="preserve">Cognitive</w:t>
-      </w:r>
-      <w:r>
-        <w:t xml:space="preserve"> </w:t>
-      </w:r>
-      <w:r>
-        <w:t xml:space="preserve">Control</w:t>
-      </w:r>
-      <w:r>
-        <w:t xml:space="preserve"> </w:t>
-      </w:r>
-      <w:r>
-        <w:t xml:space="preserve">and</w:t>
-      </w:r>
-      <w:r>
-        <w:t xml:space="preserve"> </w:t>
-      </w:r>
-      <w:r>
-        <w:t xml:space="preserve">Language</w:t>
-      </w:r>
-      <w:r>
-        <w:t xml:space="preserve"> </w:t>
-      </w:r>
-      <w:r>
-        <w:t xml:space="preserve">with</w:t>
-      </w:r>
-      <w:r>
-        <w:t xml:space="preserve"> </w:t>
-      </w:r>
-      <w:r>
-        <w:t xml:space="preserve">Areas</w:t>
-      </w:r>
-      <w:r>
-        <w:t xml:space="preserve"> </w:t>
-      </w:r>
-      <w:r>
-        <w:t xml:space="preserve">in</w:t>
-      </w:r>
-      <w:r>
-        <w:t xml:space="preserve"> </w:t>
-      </w:r>
-      <w:r>
-        <w:t xml:space="preserve">Monkey</w:t>
-      </w:r>
-      <w:r>
-        <w:t xml:space="preserve"> </w:t>
-      </w:r>
-      <w:r>
-        <w:t xml:space="preserve">Frontal</w:t>
-      </w:r>
-      <w:r>
-        <w:t xml:space="preserve"> </w:t>
-      </w:r>
-      <w:r>
-        <w:t xml:space="preserve">Cortex</w:t>
-      </w:r>
-      <w:r>
-        <w:t xml:space="preserve">. Neuron</w:t>
-      </w:r>
-      <w:r>
-        <w:t xml:space="preserve"> </w:t>
-      </w:r>
-      <w:r>
-        <w:rPr>
-          <w:iCs/>
-          <w:i/>
-        </w:rPr>
-        <w:t xml:space="preserve">81</w:t>
-      </w:r>
-      <w:r>
-        <w:t xml:space="preserve">, 700–713.</w:t>
-      </w:r>
-      <w:r>
-        <w:t xml:space="preserve"> </w:t>
-      </w:r>
-      <w:hyperlink r:id="rId120">
-        <w:r>
-          <w:rPr>
-            <w:rStyle w:val="Hyperlink"/>
-          </w:rPr>
-          <w:t xml:space="preserve">https://doi.org/10.1016/j.neuron.2013.11.012</w:t>
-        </w:r>
-      </w:hyperlink>
-      <w:r>
-        <w:t xml:space="preserve">.</w:t>
-      </w:r>
-    </w:p>
-    <w:bookmarkEnd w:id="121"/>
-    <w:bookmarkStart w:id="123" w:name="ref-oh_mesoscale_2014"/>
-    <w:p>
-      <w:pPr>
-        <w:pStyle w:val="Bibliography"/>
-      </w:pPr>
-      <w:r>
-        <w:t xml:space="preserve">Oh, S.W., Harris, J.A., Ng, L., Winslow, B., Cain, N., Mihalas, S., Wang, Q., Lau, C., Kuan, L., Henry, A.M., et al. (2014). A mesoscale connectome of the mouse brain. Nature</w:t>
-      </w:r>
-      <w:r>
-        <w:t xml:space="preserve"> </w:t>
-      </w:r>
-      <w:r>
-        <w:rPr>
-          <w:iCs/>
-          <w:i/>
-        </w:rPr>
-        <w:t xml:space="preserve">508</w:t>
-      </w:r>
-      <w:r>
-        <w:t xml:space="preserve">, 207–214.</w:t>
-      </w:r>
-      <w:r>
-        <w:t xml:space="preserve"> </w:t>
-      </w:r>
-      <w:hyperlink r:id="rId122">
-        <w:r>
-          <w:rPr>
-            <w:rStyle w:val="Hyperlink"/>
-          </w:rPr>
-          <w:t xml:space="preserve">https://doi.org/10.1038/nature13186</w:t>
-        </w:r>
-      </w:hyperlink>
-      <w:r>
-        <w:t xml:space="preserve">.</w:t>
-      </w:r>
-    </w:p>
-    <w:bookmarkEnd w:id="123"/>
-    <w:bookmarkStart w:id="124" w:name="ref-ortiz_molecular_2020"/>
-    <w:p>
-      <w:pPr>
-        <w:pStyle w:val="Bibliography"/>
-      </w:pPr>
-      <w:r>
-        <w:t xml:space="preserve">Ortiz, C., Fenandez Navarro, J., Jurek, A., Märtin, A., Lundeberg, J., and Meletis, K. (2020). Molecular atlas of the adult mouse brain. Science Advances</w:t>
-      </w:r>
-      <w:r>
-        <w:t xml:space="preserve"> </w:t>
-      </w:r>
-      <w:r>
-        <w:rPr>
-          <w:iCs/>
-          <w:i/>
-        </w:rPr>
-        <w:t xml:space="preserve">6</w:t>
-      </w:r>
-      <w:r>
-        <w:t xml:space="preserve">, 14.</w:t>
-      </w:r>
-    </w:p>
-    <w:bookmarkEnd w:id="124"/>
-    <w:bookmarkStart w:id="126" w:name="ref-pagani_mtor-related_2021"/>
-    <w:p>
-      <w:pPr>
-        <w:pStyle w:val="Bibliography"/>
-      </w:pPr>
-      <w:r>
-        <w:t xml:space="preserve">Pagani, M., Barsotti, N., Bertero, A., Trakoshis, S., Ulysse, L., Locarno, A., Miseviciute, I., De Felice, A., Canella, C., Supekar, K., et al. (2021).</w:t>
-      </w:r>
-      <w:r>
-        <w:t xml:space="preserve"> </w:t>
-      </w:r>
-      <w:r>
-        <w:t xml:space="preserve">mTOR</w:t>
-      </w:r>
-      <w:r>
-        <w:t xml:space="preserve">-related synaptic pathology causes autism spectrum disorder-associated functional hyperconnectivity. Nature Communications</w:t>
-      </w:r>
-      <w:r>
-        <w:t xml:space="preserve"> </w:t>
-      </w:r>
-      <w:r>
-        <w:rPr>
-          <w:iCs/>
-          <w:i/>
-        </w:rPr>
-        <w:t xml:space="preserve">12</w:t>
-      </w:r>
-      <w:r>
-        <w:t xml:space="preserve">, 6084.</w:t>
-      </w:r>
-      <w:r>
-        <w:t xml:space="preserve"> </w:t>
-      </w:r>
-      <w:hyperlink r:id="rId125">
-        <w:r>
-          <w:rPr>
-            <w:rStyle w:val="Hyperlink"/>
-          </w:rPr>
-          <w:t xml:space="preserve">https://doi.org/10.1038/s41467-021-26131-z</w:t>
-        </w:r>
-      </w:hyperlink>
-      <w:r>
-        <w:t xml:space="preserve">.</w:t>
-      </w:r>
-    </w:p>
-    <w:bookmarkEnd w:id="126"/>
-    <w:bookmarkStart w:id="128" w:name="ref-passingham_anatomical_2002"/>
-    <w:p>
-      <w:pPr>
-        <w:pStyle w:val="Bibliography"/>
-      </w:pPr>
-      <w:r>
-        <w:t xml:space="preserve">Passingham, R.E., Stephan, K.E., and Kötter, R. (2002). The anatomical basis of functional localization in the cortex. Nature Reviews Neuroscience</w:t>
-      </w:r>
-      <w:r>
-        <w:t xml:space="preserve"> </w:t>
-      </w:r>
-      <w:r>
-        <w:rPr>
-          <w:iCs/>
-          <w:i/>
-        </w:rPr>
-        <w:t xml:space="preserve">3</w:t>
-      </w:r>
-      <w:r>
-        <w:t xml:space="preserve">, 606–616.</w:t>
-      </w:r>
-      <w:r>
-        <w:t xml:space="preserve"> </w:t>
-      </w:r>
-      <w:hyperlink r:id="rId127">
-        <w:r>
-          <w:rPr>
-            <w:rStyle w:val="Hyperlink"/>
-          </w:rPr>
-          <w:t xml:space="preserve">https://doi.org/10.1038/nrn893</w:t>
-        </w:r>
-      </w:hyperlink>
-      <w:r>
-        <w:t xml:space="preserve">.</w:t>
-      </w:r>
-    </w:p>
-    <w:bookmarkEnd w:id="128"/>
-    <w:bookmarkStart w:id="129" w:name="ref-preuss_rats_1995"/>
-    <w:p>
-      <w:pPr>
-        <w:pStyle w:val="Bibliography"/>
-      </w:pPr>
-      <w:r>
-        <w:t xml:space="preserve">Preuss, T.M. (1995). Do rats have prefrontal cortex?</w:t>
-      </w:r>
-      <w:r>
-        <w:t xml:space="preserve"> </w:t>
-      </w:r>
-      <w:r>
-        <w:t xml:space="preserve">The</w:t>
-      </w:r>
-      <w:r>
-        <w:t xml:space="preserve"> </w:t>
-      </w:r>
-      <w:r>
-        <w:t xml:space="preserve">Rose</w:t>
-      </w:r>
-      <w:r>
-        <w:t xml:space="preserve">-</w:t>
-      </w:r>
-      <w:r>
-        <w:t xml:space="preserve">Woolsey</w:t>
-      </w:r>
-      <w:r>
-        <w:t xml:space="preserve">-</w:t>
-      </w:r>
-      <w:r>
-        <w:t xml:space="preserve">Akert</w:t>
-      </w:r>
-      <w:r>
-        <w:t xml:space="preserve"> </w:t>
-      </w:r>
-      <w:r>
-        <w:t xml:space="preserve">program reconsidered. Journal of Cognitive Neuroscience</w:t>
-      </w:r>
-      <w:r>
-        <w:t xml:space="preserve"> </w:t>
-      </w:r>
-      <w:r>
-        <w:rPr>
-          <w:iCs/>
-          <w:i/>
-        </w:rPr>
-        <w:t xml:space="preserve">7</w:t>
-      </w:r>
-      <w:r>
-        <w:t xml:space="preserve">, 24.</w:t>
-      </w:r>
-    </w:p>
-    <w:bookmarkEnd w:id="129"/>
-    <w:bookmarkStart w:id="131" w:name="ref-qiu_mouse_2018"/>
-    <w:p>
-      <w:pPr>
-        <w:pStyle w:val="Bibliography"/>
-      </w:pPr>
-      <w:r>
-        <w:t xml:space="preserve">Qiu, L.R., Fernandes, D.J., Szulc-Lerch, K.U., Dazai, J., Nieman, B.J., Turnbull, D.H., Foster, J.A., Palmert, M.R., and Lerch, J.P. (2018). Mouse</w:t>
-      </w:r>
-      <w:r>
-        <w:t xml:space="preserve"> </w:t>
-      </w:r>
-      <w:r>
-        <w:t xml:space="preserve">MRI</w:t>
-      </w:r>
-      <w:r>
-        <w:t xml:space="preserve"> </w:t>
-      </w:r>
-      <w:r>
-        <w:t xml:space="preserve">shows brain areas relatively larger in males emerge before those larger in females. Nature Communications</w:t>
-      </w:r>
-      <w:r>
-        <w:t xml:space="preserve"> </w:t>
-      </w:r>
-      <w:r>
-        <w:rPr>
-          <w:iCs/>
-          <w:i/>
-        </w:rPr>
-        <w:t xml:space="preserve">9</w:t>
-      </w:r>
-      <w:r>
-        <w:t xml:space="preserve">, 2615.</w:t>
-      </w:r>
-      <w:r>
-        <w:t xml:space="preserve"> </w:t>
-      </w:r>
-      <w:hyperlink r:id="rId130">
-        <w:r>
-          <w:rPr>
-            <w:rStyle w:val="Hyperlink"/>
-          </w:rPr>
-          <w:t xml:space="preserve">https://doi.org/10.1038/s41467-018-04921-2</w:t>
-        </w:r>
-      </w:hyperlink>
-      <w:r>
-        <w:t xml:space="preserve">.</w:t>
-      </w:r>
-    </w:p>
-    <w:bookmarkEnd w:id="131"/>
-    <w:bookmarkStart w:id="133" w:name="ref-richards_segmentation_2011"/>
-    <w:p>
-      <w:pPr>
-        <w:pStyle w:val="Bibliography"/>
-      </w:pPr>
-      <w:r>
-        <w:t xml:space="preserve">Richards, K., Watson, C., Buckley, R.F., Kurniawan, N.D., Yang, Z., Keller, M.D., Beare, R., Bartlett, P.F., Egan, G.F., Galloway, G.J., et al. (2011). Segmentation of the mouse hippocampal formation in magnetic resonance images. NeuroImage</w:t>
-      </w:r>
-      <w:r>
-        <w:t xml:space="preserve"> </w:t>
-      </w:r>
-      <w:r>
-        <w:rPr>
-          <w:iCs/>
-          <w:i/>
-        </w:rPr>
-        <w:t xml:space="preserve">58</w:t>
-      </w:r>
-      <w:r>
-        <w:t xml:space="preserve">, 732–740.</w:t>
-      </w:r>
-      <w:r>
-        <w:t xml:space="preserve"> </w:t>
-      </w:r>
-      <w:hyperlink r:id="rId132">
-        <w:r>
-          <w:rPr>
-            <w:rStyle w:val="Hyperlink"/>
-          </w:rPr>
-          <w:t xml:space="preserve">https://doi.org/10.1016/j.neuroimage.2011.06.025</w:t>
-        </w:r>
-      </w:hyperlink>
-      <w:r>
-        <w:t xml:space="preserve">.</w:t>
-      </w:r>
-    </w:p>
-    <w:bookmarkEnd w:id="133"/>
-    <w:bookmarkStart w:id="135" w:name="ref-rudebeck_foraging_2022"/>
-    <w:p>
-      <w:pPr>
-        <w:pStyle w:val="Bibliography"/>
-      </w:pPr>
-      <w:r>
-        <w:t xml:space="preserve">Rudebeck, P.H., and Izquierdo, A. (2022). Foraging with the frontal cortex:</w:t>
-      </w:r>
-      <w:r>
-        <w:t xml:space="preserve"> </w:t>
-      </w:r>
-      <w:r>
-        <w:t xml:space="preserve">A</w:t>
-      </w:r>
-      <w:r>
-        <w:t xml:space="preserve"> </w:t>
-      </w:r>
-      <w:r>
-        <w:t xml:space="preserve">cross-species evaluation of reward-guided behavior. Neuropsychopharmacology</w:t>
-      </w:r>
-      <w:r>
-        <w:t xml:space="preserve"> </w:t>
-      </w:r>
-      <w:r>
-        <w:rPr>
-          <w:iCs/>
-          <w:i/>
-        </w:rPr>
-        <w:t xml:space="preserve">47</w:t>
-      </w:r>
-      <w:r>
-        <w:t xml:space="preserve">, 134–146.</w:t>
-      </w:r>
-      <w:r>
-        <w:t xml:space="preserve"> </w:t>
-      </w:r>
-      <w:hyperlink r:id="rId134">
-        <w:r>
-          <w:rPr>
-            <w:rStyle w:val="Hyperlink"/>
-          </w:rPr>
-          <w:t xml:space="preserve">https://doi.org/10.1038/s41386-021-01140-0</w:t>
-        </w:r>
-      </w:hyperlink>
-      <w:r>
-        <w:t xml:space="preserve">.</w:t>
-      </w:r>
-    </w:p>
-    <w:bookmarkEnd w:id="135"/>
-    <w:bookmarkStart w:id="137" w:name="ref-sallet_organization_2013"/>
-    <w:p>
-      <w:pPr>
-        <w:pStyle w:val="Bibliography"/>
-      </w:pPr>
-      <w:r>
-        <w:t xml:space="preserve">Sallet, J., Mars, R.B., Noonan, M.P., Neubert, F.-X., Jbabdi, S., O’Reilly, J.X., Filippini, N., Thomas, A.G., and Rushworth, M.F. (2013). The</w:t>
-      </w:r>
-      <w:r>
-        <w:t xml:space="preserve"> </w:t>
-      </w:r>
-      <w:r>
-        <w:t xml:space="preserve">Organization</w:t>
-      </w:r>
-      <w:r>
-        <w:t xml:space="preserve"> </w:t>
-      </w:r>
-      <w:r>
-        <w:t xml:space="preserve">of</w:t>
-      </w:r>
-      <w:r>
-        <w:t xml:space="preserve"> </w:t>
-      </w:r>
-      <w:r>
-        <w:t xml:space="preserve">Dorsal</w:t>
-      </w:r>
-      <w:r>
-        <w:t xml:space="preserve"> </w:t>
-      </w:r>
-      <w:r>
-        <w:t xml:space="preserve">Frontal</w:t>
-      </w:r>
-      <w:r>
-        <w:t xml:space="preserve"> </w:t>
-      </w:r>
-      <w:r>
-        <w:t xml:space="preserve">Cortex</w:t>
-      </w:r>
-      <w:r>
-        <w:t xml:space="preserve"> </w:t>
-      </w:r>
-      <w:r>
-        <w:t xml:space="preserve">in</w:t>
-      </w:r>
-      <w:r>
-        <w:t xml:space="preserve"> </w:t>
-      </w:r>
-      <w:r>
-        <w:t xml:space="preserve">Humans</w:t>
-      </w:r>
-      <w:r>
-        <w:t xml:space="preserve"> </w:t>
-      </w:r>
-      <w:r>
-        <w:t xml:space="preserve">and</w:t>
-      </w:r>
-      <w:r>
-        <w:t xml:space="preserve"> </w:t>
-      </w:r>
-      <w:r>
-        <w:t xml:space="preserve">Macaques</w:t>
-      </w:r>
-      <w:r>
-        <w:t xml:space="preserve">. Journal of Neuroscience</w:t>
-      </w:r>
-      <w:r>
-        <w:t xml:space="preserve"> </w:t>
-      </w:r>
-      <w:r>
-        <w:rPr>
-          <w:iCs/>
-          <w:i/>
-        </w:rPr>
-        <w:t xml:space="preserve">33</w:t>
-      </w:r>
-      <w:r>
-        <w:t xml:space="preserve">, 12255–12274.</w:t>
-      </w:r>
-      <w:r>
-        <w:t xml:space="preserve"> </w:t>
-      </w:r>
-      <w:hyperlink r:id="rId136">
-        <w:r>
-          <w:rPr>
-            <w:rStyle w:val="Hyperlink"/>
-          </w:rPr>
-          <w:t xml:space="preserve">https://doi.org/10.1523/JNEUROSCI.5108-12.2013</w:t>
-        </w:r>
-      </w:hyperlink>
-      <w:r>
-        <w:t xml:space="preserve">.</w:t>
-      </w:r>
-    </w:p>
-    <w:bookmarkEnd w:id="137"/>
-    <w:bookmarkStart w:id="139" w:name="ref-schaeffer_divergence_2020"/>
-    <w:p>
-      <w:pPr>
-        <w:pStyle w:val="Bibliography"/>
-      </w:pPr>
-      <w:r>
-        <w:t xml:space="preserve">Schaeffer, D.J., Hori, Y., Gilbert, K.M., Gati, J.S., Menon, R.S., and Everling, S. (2020). Divergence of rodent and primate medial frontal cortex functional connectivity. Proceedings of the National Academy of Sciences</w:t>
-      </w:r>
-      <w:r>
-        <w:t xml:space="preserve"> </w:t>
-      </w:r>
-      <w:r>
-        <w:rPr>
-          <w:iCs/>
-          <w:i/>
-        </w:rPr>
-        <w:t xml:space="preserve">117</w:t>
-      </w:r>
-      <w:r>
-        <w:t xml:space="preserve">, 21681–21689.</w:t>
-      </w:r>
-      <w:r>
-        <w:t xml:space="preserve"> </w:t>
-      </w:r>
-      <w:hyperlink r:id="rId138">
-        <w:r>
-          <w:rPr>
-            <w:rStyle w:val="Hyperlink"/>
-          </w:rPr>
-          <w:t xml:space="preserve">https://doi.org/10.1073/pnas.2003181117</w:t>
-        </w:r>
-      </w:hyperlink>
-      <w:r>
-        <w:t xml:space="preserve">.</w:t>
-      </w:r>
-    </w:p>
-    <w:bookmarkEnd w:id="139"/>
-    <w:bookmarkStart w:id="141" w:name="ref-simonoff_psychiatric_2008"/>
-    <w:p>
-      <w:pPr>
-        <w:pStyle w:val="Bibliography"/>
-      </w:pPr>
-      <w:r>
-        <w:t xml:space="preserve">Simonoff, E., Pickles, A., Charman, T., Chandler, S., Loucas, T., and Baird, G. (2008). Psychiatric</w:t>
-      </w:r>
-      <w:r>
-        <w:t xml:space="preserve"> </w:t>
-      </w:r>
-      <w:r>
-        <w:t xml:space="preserve">Disorders</w:t>
-      </w:r>
-      <w:r>
-        <w:t xml:space="preserve"> </w:t>
-      </w:r>
-      <w:r>
-        <w:t xml:space="preserve">in</w:t>
-      </w:r>
-      <w:r>
-        <w:t xml:space="preserve"> </w:t>
-      </w:r>
-      <w:r>
-        <w:t xml:space="preserve">Children</w:t>
-      </w:r>
-      <w:r>
-        <w:t xml:space="preserve"> </w:t>
-      </w:r>
-      <w:r>
-        <w:t xml:space="preserve">With</w:t>
-      </w:r>
-      <w:r>
-        <w:t xml:space="preserve"> </w:t>
-      </w:r>
-      <w:r>
-        <w:t xml:space="preserve">Autism</w:t>
-      </w:r>
-      <w:r>
-        <w:t xml:space="preserve"> </w:t>
-      </w:r>
-      <w:r>
-        <w:t xml:space="preserve">Spectrum</w:t>
-      </w:r>
-      <w:r>
-        <w:t xml:space="preserve"> </w:t>
-      </w:r>
-      <w:r>
-        <w:t xml:space="preserve">Disorders</w:t>
-      </w:r>
-      <w:r>
-        <w:t xml:space="preserve">:</w:t>
-      </w:r>
-      <w:r>
-        <w:t xml:space="preserve"> </w:t>
-      </w:r>
-      <w:r>
-        <w:t xml:space="preserve">Prevalence</w:t>
-      </w:r>
-      <w:r>
-        <w:t xml:space="preserve">,</w:t>
-      </w:r>
-      <w:r>
-        <w:t xml:space="preserve"> </w:t>
-      </w:r>
-      <w:r>
-        <w:t xml:space="preserve">Comorbidity</w:t>
-      </w:r>
-      <w:r>
-        <w:t xml:space="preserve">, and</w:t>
-      </w:r>
-      <w:r>
-        <w:t xml:space="preserve"> </w:t>
-      </w:r>
-      <w:r>
-        <w:t xml:space="preserve">Associated</w:t>
-      </w:r>
-      <w:r>
-        <w:t xml:space="preserve"> </w:t>
-      </w:r>
-      <w:r>
-        <w:t xml:space="preserve">Factors</w:t>
-      </w:r>
-      <w:r>
-        <w:t xml:space="preserve"> </w:t>
-      </w:r>
-      <w:r>
-        <w:t xml:space="preserve">in a</w:t>
-      </w:r>
-      <w:r>
-        <w:t xml:space="preserve"> </w:t>
-      </w:r>
-      <w:r>
-        <w:t xml:space="preserve">Population</w:t>
-      </w:r>
-      <w:r>
-        <w:t xml:space="preserve">-</w:t>
-      </w:r>
-      <w:r>
-        <w:t xml:space="preserve">Derived</w:t>
-      </w:r>
-      <w:r>
-        <w:t xml:space="preserve"> </w:t>
-      </w:r>
-      <w:r>
-        <w:t xml:space="preserve">Sample</w:t>
-      </w:r>
-      <w:r>
-        <w:t xml:space="preserve">. Journal of the American Academy of Child &amp; Adolescent Psychiatry</w:t>
-      </w:r>
-      <w:r>
-        <w:t xml:space="preserve"> </w:t>
-      </w:r>
-      <w:r>
-        <w:rPr>
-          <w:iCs/>
-          <w:i/>
-        </w:rPr>
-        <w:t xml:space="preserve">47</w:t>
-      </w:r>
-      <w:r>
-        <w:t xml:space="preserve">, 921–929.</w:t>
-      </w:r>
-      <w:r>
-        <w:t xml:space="preserve"> </w:t>
-      </w:r>
-      <w:hyperlink r:id="rId140">
-        <w:r>
-          <w:rPr>
-            <w:rStyle w:val="Hyperlink"/>
-          </w:rPr>
-          <w:t xml:space="preserve">https://doi.org/10.1097/CHI.0b013e318179964f</w:t>
-        </w:r>
-      </w:hyperlink>
-      <w:r>
-        <w:t xml:space="preserve">.</w:t>
-      </w:r>
-    </w:p>
-    <w:bookmarkEnd w:id="141"/>
-    <w:bookmarkStart w:id="143" w:name="ref-stahl_visualization_2016"/>
-    <w:p>
-      <w:pPr>
-        <w:pStyle w:val="Bibliography"/>
-      </w:pPr>
-      <w:r>
-        <w:t xml:space="preserve">Stahl, P.L., Salmén, F., Vickovic, S., Lundmark, A., Navarro, J.F., Magnusson, J., Giacomello, S., Asp, M., Westholm, J.O., Huss, M., et al. (2016). Visualization and analysis of gene expression in tissue sections by spatial transcriptomics. Science</w:t>
-      </w:r>
-      <w:r>
-        <w:t xml:space="preserve"> </w:t>
-      </w:r>
-      <w:r>
-        <w:rPr>
-          <w:iCs/>
-          <w:i/>
-        </w:rPr>
-        <w:t xml:space="preserve">353</w:t>
-      </w:r>
-      <w:r>
-        <w:t xml:space="preserve">, 78–82.</w:t>
-      </w:r>
-      <w:r>
-        <w:t xml:space="preserve"> </w:t>
-      </w:r>
-      <w:hyperlink r:id="rId142">
-        <w:r>
-          <w:rPr>
-            <w:rStyle w:val="Hyperlink"/>
-          </w:rPr>
-          <w:t xml:space="preserve">https://doi.org/10.1126/science.aaf2403</w:t>
-        </w:r>
-      </w:hyperlink>
-      <w:r>
-        <w:t xml:space="preserve">.</w:t>
-      </w:r>
-    </w:p>
-    <w:bookmarkEnd w:id="143"/>
-    <w:bookmarkStart w:id="145" w:name="ref-steadman_genetic_2014"/>
-    <w:p>
-      <w:pPr>
-        <w:pStyle w:val="Bibliography"/>
-      </w:pPr>
-      <w:r>
-        <w:t xml:space="preserve">Steadman, P.E., Ellegood, J., Szulc, K.U., Turnbull, D.H., Joyner, A.L., Henkelman, R.M., and Lerch, J.P. (2014). Genetic</w:t>
-      </w:r>
-      <w:r>
-        <w:t xml:space="preserve"> </w:t>
-      </w:r>
-      <w:r>
-        <w:t xml:space="preserve">Effects</w:t>
-      </w:r>
-      <w:r>
-        <w:t xml:space="preserve"> </w:t>
-      </w:r>
-      <w:r>
-        <w:t xml:space="preserve">on</w:t>
-      </w:r>
-      <w:r>
-        <w:t xml:space="preserve"> </w:t>
-      </w:r>
-      <w:r>
-        <w:t xml:space="preserve">Cerebellar</w:t>
-      </w:r>
-      <w:r>
-        <w:t xml:space="preserve"> </w:t>
-      </w:r>
-      <w:r>
-        <w:t xml:space="preserve">Structure</w:t>
-      </w:r>
-      <w:r>
-        <w:t xml:space="preserve"> </w:t>
-      </w:r>
-      <w:r>
-        <w:t xml:space="preserve">Across</w:t>
-      </w:r>
-      <w:r>
-        <w:t xml:space="preserve"> </w:t>
-      </w:r>
-      <w:r>
-        <w:t xml:space="preserve">Mouse</w:t>
-      </w:r>
-      <w:r>
-        <w:t xml:space="preserve"> </w:t>
-      </w:r>
-      <w:r>
-        <w:t xml:space="preserve">Models</w:t>
-      </w:r>
-      <w:r>
-        <w:t xml:space="preserve"> </w:t>
-      </w:r>
-      <w:r>
-        <w:t xml:space="preserve">of</w:t>
-      </w:r>
-      <w:r>
-        <w:t xml:space="preserve"> </w:t>
-      </w:r>
-      <w:r>
-        <w:t xml:space="preserve">Autism</w:t>
-      </w:r>
-      <w:r>
-        <w:t xml:space="preserve"> </w:t>
-      </w:r>
-      <w:r>
-        <w:t xml:space="preserve">Using</w:t>
-      </w:r>
-      <w:r>
-        <w:t xml:space="preserve"> </w:t>
-      </w:r>
-      <w:r>
-        <w:t xml:space="preserve">a</w:t>
-      </w:r>
-      <w:r>
-        <w:t xml:space="preserve"> </w:t>
-      </w:r>
-      <w:r>
-        <w:t xml:space="preserve">Magnetic</w:t>
-      </w:r>
-      <w:r>
-        <w:t xml:space="preserve"> </w:t>
-      </w:r>
-      <w:r>
-        <w:t xml:space="preserve">Resonance</w:t>
-      </w:r>
-      <w:r>
-        <w:t xml:space="preserve"> </w:t>
-      </w:r>
-      <w:r>
-        <w:t xml:space="preserve">Imaging</w:t>
-      </w:r>
-      <w:r>
-        <w:t xml:space="preserve"> </w:t>
-      </w:r>
-      <w:r>
-        <w:t xml:space="preserve">Atlas</w:t>
-      </w:r>
-      <w:r>
-        <w:t xml:space="preserve">:</w:t>
-      </w:r>
-      <w:r>
-        <w:t xml:space="preserve"> </w:t>
-      </w:r>
-      <w:r>
-        <w:t xml:space="preserve">MRI</w:t>
-      </w:r>
-      <w:r>
-        <w:t xml:space="preserve"> </w:t>
-      </w:r>
-      <w:r>
-        <w:t xml:space="preserve">of genetic mouse model’s cerebellum. Autism Research</w:t>
-      </w:r>
-      <w:r>
-        <w:t xml:space="preserve"> </w:t>
-      </w:r>
-      <w:r>
-        <w:rPr>
-          <w:iCs/>
-          <w:i/>
-        </w:rPr>
-        <w:t xml:space="preserve">7</w:t>
-      </w:r>
-      <w:r>
-        <w:t xml:space="preserve">, 124–137.</w:t>
-      </w:r>
-      <w:r>
-        <w:t xml:space="preserve"> </w:t>
-      </w:r>
-      <w:hyperlink r:id="rId144">
-        <w:r>
-          <w:rPr>
-            <w:rStyle w:val="Hyperlink"/>
-          </w:rPr>
-          <w:t xml:space="preserve">https://doi.org/10.1002/aur.1344</w:t>
-        </w:r>
-      </w:hyperlink>
-      <w:r>
-        <w:t xml:space="preserve">.</w:t>
-      </w:r>
-    </w:p>
-    <w:bookmarkEnd w:id="145"/>
-    <w:bookmarkStart w:id="146" w:name="ref-striedter_brains_2020"/>
-    <w:p>
-      <w:pPr>
-        <w:pStyle w:val="Bibliography"/>
-      </w:pPr>
-      <w:r>
-        <w:t xml:space="preserve">Striedter, G.F., and Northcutt, R.G. (2020). Brains</w:t>
-      </w:r>
-      <w:r>
-        <w:t xml:space="preserve"> </w:t>
-      </w:r>
-      <w:r>
-        <w:t xml:space="preserve">Through</w:t>
-      </w:r>
-      <w:r>
-        <w:t xml:space="preserve"> </w:t>
-      </w:r>
-      <w:r>
-        <w:t xml:space="preserve">Time</w:t>
-      </w:r>
-      <w:r>
-        <w:t xml:space="preserve"> </w:t>
-      </w:r>
-      <w:r>
-        <w:t xml:space="preserve">(Oxford University Press).</w:t>
-      </w:r>
-    </w:p>
-    <w:bookmarkEnd w:id="146"/>
-    <w:bookmarkStart w:id="148" w:name="ref-ullmann_segmentation_2013"/>
-    <w:p>
-      <w:pPr>
-        <w:pStyle w:val="Bibliography"/>
-      </w:pPr>
-      <w:r>
-        <w:t xml:space="preserve">Ullmann, J.F.P., Watson, C., Janke, A.L., Kurniawan, N.D., and Reutens, D.C. (2013). A segmentation protocol and</w:t>
-      </w:r>
-      <w:r>
-        <w:t xml:space="preserve"> </w:t>
-      </w:r>
-      <w:r>
-        <w:t xml:space="preserve">MRI</w:t>
-      </w:r>
-      <w:r>
-        <w:t xml:space="preserve"> </w:t>
-      </w:r>
-      <w:r>
-        <w:t xml:space="preserve">atlas of the</w:t>
-      </w:r>
-      <w:r>
-        <w:t xml:space="preserve"> </w:t>
-      </w:r>
-      <w:r>
-        <w:t xml:space="preserve">C57BL</w:t>
-      </w:r>
-      <w:r>
-        <w:t xml:space="preserve">/</w:t>
-      </w:r>
-      <w:r>
-        <w:t xml:space="preserve">6J</w:t>
-      </w:r>
-      <w:r>
-        <w:t xml:space="preserve"> </w:t>
-      </w:r>
-      <w:r>
-        <w:t xml:space="preserve">mouse neocortex. NeuroImage</w:t>
-      </w:r>
-      <w:r>
-        <w:t xml:space="preserve"> </w:t>
-      </w:r>
-      <w:r>
-        <w:rPr>
-          <w:iCs/>
-          <w:i/>
-        </w:rPr>
-        <w:t xml:space="preserve">78</w:t>
-      </w:r>
-      <w:r>
-        <w:t xml:space="preserve">, 196–203.</w:t>
-      </w:r>
-      <w:r>
-        <w:t xml:space="preserve"> </w:t>
-      </w:r>
-      <w:hyperlink r:id="rId147">
-        <w:r>
-          <w:rPr>
-            <w:rStyle w:val="Hyperlink"/>
-          </w:rPr>
-          <w:t xml:space="preserve">https://doi.org/10.1016/j.neuroimage.2013.04.008</w:t>
-        </w:r>
-      </w:hyperlink>
-      <w:r>
-        <w:t xml:space="preserve">.</w:t>
-      </w:r>
-    </w:p>
-    <w:bookmarkEnd w:id="148"/>
-    <w:bookmarkStart w:id="150" w:name="ref-ventura-antunes_different_2013"/>
-    <w:p>
-      <w:pPr>
-        <w:pStyle w:val="Bibliography"/>
-      </w:pPr>
-      <w:r>
-        <w:t xml:space="preserve">Ventura-Antunes, L., Mota, B., and Herculano-Houzel, S. (2013). Different scaling of white matter volume, cortical connectivity, and gyrification across rodent and primate brains. Frontiers in Neuroanatomy</w:t>
-      </w:r>
-      <w:r>
-        <w:t xml:space="preserve"> </w:t>
-      </w:r>
-      <w:r>
-        <w:rPr>
-          <w:iCs/>
-          <w:i/>
-        </w:rPr>
-        <w:t xml:space="preserve">7</w:t>
-      </w:r>
-      <w:r>
-        <w:t xml:space="preserve">.</w:t>
-      </w:r>
-      <w:r>
-        <w:t xml:space="preserve"> </w:t>
-      </w:r>
-      <w:hyperlink r:id="rId149">
-        <w:r>
-          <w:rPr>
-            <w:rStyle w:val="Hyperlink"/>
-          </w:rPr>
-          <w:t xml:space="preserve">https://doi.org/10.3389/fnana.2013.00003</w:t>
-        </w:r>
-      </w:hyperlink>
-      <w:r>
-        <w:t xml:space="preserve">.</w:t>
-      </w:r>
-    </w:p>
-    <w:bookmarkEnd w:id="150"/>
-    <w:bookmarkStart w:id="152" w:name="ref-vickovic_high-definition_2019"/>
-    <w:p>
-      <w:pPr>
-        <w:pStyle w:val="Bibliography"/>
-      </w:pPr>
-      <w:r>
-        <w:t xml:space="preserve">Vickovic, S., Eraslan, G., Salmén, F., Klughammer, J., Stenbeck, L., Schapiro, D., Äijö, T., Bonneau, R., Bergenstråhle, L., Navarro, J.F., et al. (2019). High-definition spatial transcriptomics for in situ tissue profiling. Nature Methods</w:t>
-      </w:r>
-      <w:r>
-        <w:t xml:space="preserve"> </w:t>
-      </w:r>
-      <w:r>
-        <w:rPr>
-          <w:iCs/>
-          <w:i/>
-        </w:rPr>
-        <w:t xml:space="preserve">16</w:t>
-      </w:r>
-      <w:r>
-        <w:t xml:space="preserve">, 987–990.</w:t>
-      </w:r>
-      <w:r>
-        <w:t xml:space="preserve"> </w:t>
-      </w:r>
-      <w:hyperlink r:id="rId151">
-        <w:r>
-          <w:rPr>
-            <w:rStyle w:val="Hyperlink"/>
-          </w:rPr>
-          <w:t xml:space="preserve">https://doi.org/10.1038/s41592-019-0548-y</w:t>
-        </w:r>
-      </w:hyperlink>
-      <w:r>
-        <w:t xml:space="preserve">.</w:t>
-      </w:r>
-    </w:p>
-    <w:bookmarkEnd w:id="152"/>
-    <w:bookmarkStart w:id="154" w:name="ref-wang_allen_2020"/>
-    <w:p>
-      <w:pPr>
-        <w:pStyle w:val="Bibliography"/>
-      </w:pPr>
-      <w:r>
-        <w:t xml:space="preserve">Wang, Q., Ding, S.-L., Li, Y., Royall, J., Feng, D., Lesnar, P., Graddis, N., Naeemi, M., Facer, B., Ho, A., et al. (2020). The</w:t>
-      </w:r>
-      <w:r>
-        <w:t xml:space="preserve"> </w:t>
-      </w:r>
-      <w:r>
-        <w:t xml:space="preserve">Allen</w:t>
-      </w:r>
-      <w:r>
-        <w:t xml:space="preserve"> </w:t>
-      </w:r>
-      <w:r>
-        <w:t xml:space="preserve">Mouse</w:t>
-      </w:r>
-      <w:r>
-        <w:t xml:space="preserve"> </w:t>
-      </w:r>
-      <w:r>
-        <w:t xml:space="preserve">Brain</w:t>
-      </w:r>
-      <w:r>
-        <w:t xml:space="preserve"> </w:t>
-      </w:r>
-      <w:r>
-        <w:t xml:space="preserve">Common</w:t>
-      </w:r>
-      <w:r>
-        <w:t xml:space="preserve"> </w:t>
-      </w:r>
-      <w:r>
-        <w:t xml:space="preserve">Coordinate</w:t>
-      </w:r>
-      <w:r>
-        <w:t xml:space="preserve"> </w:t>
-      </w:r>
-      <w:r>
-        <w:t xml:space="preserve">Framework</w:t>
-      </w:r>
-      <w:r>
-        <w:t xml:space="preserve">:</w:t>
-      </w:r>
-      <w:r>
-        <w:t xml:space="preserve"> </w:t>
-      </w:r>
-      <w:r>
-        <w:t xml:space="preserve">A</w:t>
-      </w:r>
-      <w:r>
-        <w:t xml:space="preserve"> </w:t>
-      </w:r>
-      <w:r>
-        <w:t xml:space="preserve">3D</w:t>
-      </w:r>
-      <w:r>
-        <w:t xml:space="preserve"> </w:t>
-      </w:r>
-      <w:r>
-        <w:t xml:space="preserve">Reference</w:t>
-      </w:r>
-      <w:r>
-        <w:t xml:space="preserve"> </w:t>
-      </w:r>
-      <w:r>
-        <w:t xml:space="preserve">Atlas</w:t>
-      </w:r>
-      <w:r>
-        <w:t xml:space="preserve">. Cell</w:t>
-      </w:r>
-      <w:r>
-        <w:t xml:space="preserve"> </w:t>
-      </w:r>
-      <w:r>
-        <w:rPr>
-          <w:iCs/>
-          <w:i/>
-        </w:rPr>
-        <w:t xml:space="preserve">181</w:t>
-      </w:r>
-      <w:r>
-        <w:t xml:space="preserve">, 936–953.e20.</w:t>
-      </w:r>
-      <w:r>
-        <w:t xml:space="preserve"> </w:t>
-      </w:r>
-      <w:hyperlink r:id="rId153">
-        <w:r>
-          <w:rPr>
-            <w:rStyle w:val="Hyperlink"/>
-          </w:rPr>
-          <w:t xml:space="preserve">https://doi.org/10.1016/j.cell.2020.04.007</w:t>
-        </w:r>
-      </w:hyperlink>
-      <w:r>
-        <w:t xml:space="preserve">.</w:t>
-      </w:r>
-    </w:p>
-    <w:bookmarkEnd w:id="154"/>
-    <w:bookmarkStart w:id="156" w:name="ref-yao_taxonomy_2021"/>
-    <w:p>
-      <w:pPr>
-        <w:pStyle w:val="Bibliography"/>
-      </w:pPr>
-      <w:r>
-        <w:t xml:space="preserve">Yao, Z., Velthoven, C.T.J. van, Nguyen, T.N., Goldy, J., Sedeno-Cortes, A.E., Baftizadeh, F., Bertagnolli, D., Casper, T., Chiang, M., Crichton, K., et al. (2021). A taxonomy of transcriptomic cell types across the isocortex and hippocampal formation. Cell</w:t>
-      </w:r>
-      <w:r>
-        <w:t xml:space="preserve"> </w:t>
-      </w:r>
-      <w:r>
-        <w:rPr>
-          <w:iCs/>
-          <w:i/>
-        </w:rPr>
-        <w:t xml:space="preserve">184</w:t>
-      </w:r>
-      <w:r>
-        <w:t xml:space="preserve">, 3222–3241.e26.</w:t>
-      </w:r>
-      <w:r>
-        <w:t xml:space="preserve"> </w:t>
-      </w:r>
-      <w:hyperlink r:id="rId155">
-        <w:r>
-          <w:rPr>
-            <w:rStyle w:val="Hyperlink"/>
-          </w:rPr>
-          <w:t xml:space="preserve">https://doi.org/10.1016/j.cell.2021.04.021</w:t>
-        </w:r>
-      </w:hyperlink>
-      <w:r>
-        <w:t xml:space="preserve">.</w:t>
-      </w:r>
-    </w:p>
-    <w:bookmarkEnd w:id="156"/>
-    <w:bookmarkEnd w:id="157"/>
-    <w:bookmarkEnd w:id="158"/>
     <w:sectPr/>
   </w:body>
 </w:document>

--- a/manuscript/submissions/neuron/TranscriptomicSimilarity_neuron_docx.docx
+++ b/manuscript/submissions/neuron/TranscriptomicSimilarity_neuron_docx.docx
@@ -1819,666 +1819,6 @@
       </w:r>
     </w:p>
     <w:bookmarkEnd w:id="33"/>
-    <w:bookmarkStart w:id="48" w:name="materials-methods"/>
-    <w:p>
-      <w:pPr>
-        <w:pStyle w:val="Heading1"/>
-      </w:pPr>
-      <w:r>
-        <w:t xml:space="preserve">Materials and methods</w:t>
-      </w:r>
-    </w:p>
-    <w:bookmarkStart w:id="35" w:name="mouse-gene-expression-data"/>
-    <w:p>
-      <w:pPr>
-        <w:pStyle w:val="Heading2"/>
-      </w:pPr>
-      <w:r>
-        <w:t xml:space="preserve">Mouse gene expression data</w:t>
-      </w:r>
-    </w:p>
-    <w:p>
-      <w:pPr>
-        <w:pStyle w:val="FirstParagraph"/>
-      </w:pPr>
-      <w:r>
-        <w:t xml:space="preserve">We used the adult mouse whole-brain in-situ hybridization data sets from the Allen Mouse Brain Atlas</w:t>
-      </w:r>
-      <w:r>
-        <w:t xml:space="preserve"> </w:t>
-      </w:r>
-      <w:r>
-        <w:t xml:space="preserve">[@lein_genome-wide_2007]</w:t>
-      </w:r>
-      <w:r>
-        <w:t xml:space="preserve">. Specifically, we used 3D expression grid data, i.e. expression data aligned to the Allen Mouse Brain Common Coordinate Framework (CCFv3)</w:t>
-      </w:r>
-      <w:r>
-        <w:t xml:space="preserve">[@wang_allen_2020]</w:t>
-      </w:r>
-      <w:r>
-        <w:t xml:space="preserve"> </w:t>
-      </w:r>
-      <w:r>
-        <w:t xml:space="preserve">and summarized under a grid at a resolution of</w:t>
-      </w:r>
-      <w:r>
-        <w:t xml:space="preserve"> </w:t>
-      </w:r>
-      <m:oMath>
-        <m:r>
-          <m:t>200</m:t>
-        </m:r>
-        <m:r>
-          <m:t>μ</m:t>
-        </m:r>
-        <m:r>
-          <m:t>m</m:t>
-        </m:r>
-      </m:oMath>
-      <w:r>
-        <w:t xml:space="preserve">. We downloaded the gene expression</w:t>
-      </w:r>
-      <w:r>
-        <w:t xml:space="preserve"> </w:t>
-      </w:r>
-      <w:r>
-        <w:t xml:space="preserve">“</w:t>
-      </w:r>
-      <w:r>
-        <w:t xml:space="preserve">energy</w:t>
-      </w:r>
-      <w:r>
-        <w:t xml:space="preserve">”</w:t>
-      </w:r>
-      <w:r>
-        <w:t xml:space="preserve"> </w:t>
-      </w:r>
-      <w:r>
-        <w:t xml:space="preserve">volumes from both the coronal and sagittal in-situ hybridization experiments as a sequence of 32-bit float values using the Allen Institute’s API (</w:t>
-      </w:r>
-      <w:hyperlink r:id="rId34">
-        <w:r>
-          <w:rPr>
-            <w:rStyle w:val="Hyperlink"/>
-          </w:rPr>
-          <w:t xml:space="preserve">http://help.brain-map.org/display/api/Downloading+3-D+Expression+Grid+Data</w:t>
-        </w:r>
-      </w:hyperlink>
-      <w:r>
-        <w:t xml:space="preserve">). These volumes were subsequently reshaped into 3D images in the MINC format. Origin, extents, and spacing were defined such that the image was RAS-oriented, with the origin at the point where the anterior commissure crosses the midline. The MINC images from the coronal and sagittal data sets were then processed separately using the Python programming language. The sagittal data set was first filtered to keep only those genes that were also present in the coronal set. Images were imported using the</w:t>
-      </w:r>
-      <w:r>
-        <w:t xml:space="preserve"> </w:t>
-      </w:r>
-      <w:r>
-        <w:rPr>
-          <w:rStyle w:val="VerbatimChar"/>
-        </w:rPr>
-        <w:t xml:space="preserve">pyminc</w:t>
-      </w:r>
-      <w:r>
-        <w:t xml:space="preserve"> </w:t>
-      </w:r>
-      <w:r>
-        <w:t xml:space="preserve">package, masked and reshaped to form an experiment-by-voxel expression matrix. We pre-processed this data by first applying a</w:t>
-      </w:r>
-      <w:r>
-        <w:t xml:space="preserve"> </w:t>
-      </w:r>
-      <w:r>
-        <w:rPr>
-          <w:rStyle w:val="VerbatimChar"/>
-        </w:rPr>
-        <w:t xml:space="preserve">log2</w:t>
-      </w:r>
-      <w:r>
-        <w:t xml:space="preserve"> </w:t>
-      </w:r>
-      <w:r>
-        <w:t xml:space="preserve">transformation for consistency with the human data set. For those genes associated with more than one in-situ hybridization experiment, we averaged the expression of each voxel across the experiments. We subsequently filtered out genes for which more than 20% of voxels contained missing values. Finally, we applied a K-nearest neighbours algorithm to impute the remaining missing values. The result of this pre-processing pipeline was a gene-by-voxel expression matrix with 3958 genes and 61315 voxels for the coronal data set and a matrix with 3619 genes and 26317 voxels for the sagittal data set.</w:t>
-      </w:r>
-    </w:p>
-    <w:bookmarkEnd w:id="35"/>
-    <w:bookmarkStart w:id="38" w:name="human-gene-expression-data"/>
-    <w:p>
-      <w:pPr>
-        <w:pStyle w:val="Heading2"/>
-      </w:pPr>
-      <w:r>
-        <w:t xml:space="preserve">Human gene expression data</w:t>
-      </w:r>
-    </w:p>
-    <w:p>
-      <w:pPr>
-        <w:pStyle w:val="FirstParagraph"/>
-      </w:pPr>
-      <w:r>
-        <w:t xml:space="preserve">Human gene expression data was obtained from the Allen Human Brain Atlas</w:t>
-      </w:r>
-      <w:r>
-        <w:t xml:space="preserve"> </w:t>
-      </w:r>
-      <w:r>
-        <w:t xml:space="preserve">[@hawrylycz_anatomically_2012]</w:t>
-      </w:r>
-      <w:r>
-        <w:t xml:space="preserve">. The data were downloaded from the Allen Institute’s API (</w:t>
-      </w:r>
-      <w:hyperlink r:id="rId36">
-        <w:r>
-          <w:rPr>
-            <w:rStyle w:val="Hyperlink"/>
-          </w:rPr>
-          <w:t xml:space="preserve">http://api.brain-map.org</w:t>
-        </w:r>
-      </w:hyperlink>
-      <w:r>
-        <w:t xml:space="preserve">) using the</w:t>
-      </w:r>
-      <w:r>
-        <w:t xml:space="preserve"> </w:t>
-      </w:r>
-      <w:r>
-        <w:rPr>
-          <w:rStyle w:val="VerbatimChar"/>
-        </w:rPr>
-        <w:t xml:space="preserve">abagen</w:t>
-      </w:r>
-      <w:r>
-        <w:t xml:space="preserve"> </w:t>
-      </w:r>
-      <w:r>
-        <w:t xml:space="preserve">package in Python (</w:t>
-      </w:r>
-      <w:hyperlink r:id="rId37">
-        <w:r>
-          <w:rPr>
-            <w:rStyle w:val="Hyperlink"/>
-          </w:rPr>
-          <w:t xml:space="preserve">https://abagen.readthedocs.io/en/stable/</w:t>
-        </w:r>
-      </w:hyperlink>
-      <w:r>
-        <w:t xml:space="preserve">)</w:t>
-      </w:r>
-      <w:r>
-        <w:t xml:space="preserve"> </w:t>
-      </w:r>
-      <w:r>
-        <w:t xml:space="preserve">[@markello_standardizing_2021]</w:t>
-      </w:r>
-      <w:r>
-        <w:t xml:space="preserve">. We used the microarray data from the brains of all six donors, each of which contains</w:t>
-      </w:r>
-      <w:r>
-        <w:t xml:space="preserve"> </w:t>
-      </w:r>
-      <w:r>
-        <w:rPr>
-          <w:rStyle w:val="VerbatimChar"/>
-        </w:rPr>
-        <w:t xml:space="preserve">log2</w:t>
-      </w:r>
-      <w:r>
-        <w:t xml:space="preserve"> </w:t>
-      </w:r>
-      <w:r>
-        <w:t xml:space="preserve">expression values for 58692 gene probes across numerous tissue samples. The data were pre-processed using a custom pipeline built following the recommendations from Arnatkeviciūtė et al.</w:t>
-      </w:r>
-      <w:r>
-        <w:t xml:space="preserve"> </w:t>
-      </w:r>
-      <w:r>
-        <w:t xml:space="preserve">[@arnatkeviciute_practical_2019]</w:t>
-      </w:r>
-      <w:r>
-        <w:t xml:space="preserve">. The pipeline was implemented using the R programming language. Specifically, once imported, we passed the data from individual donors through a set of filters. The first filter removed gene probes that were not associated with an existing Entrez gene ID. The second filtering step used the probe intensity filter provided by the AHBA. For each donor, we only retained the probes for which more than 50% of samples passed the intensity filter. After filtering, we aggregated the expression values for probes that corresponded to the same gene. To do so, we computed the average expression per sample for probes corresponding to a given gene. This was done separately for each donor, and the averages were computed in linear space rather than</w:t>
-      </w:r>
-      <w:r>
-        <w:t xml:space="preserve"> </w:t>
-      </w:r>
-      <w:r>
-        <w:rPr>
-          <w:rStyle w:val="VerbatimChar"/>
-        </w:rPr>
-        <w:t xml:space="preserve">log2</w:t>
-      </w:r>
-      <w:r>
-        <w:t xml:space="preserve"> </w:t>
-      </w:r>
-      <w:r>
-        <w:t xml:space="preserve">space. Once the average gene expression values were obtained, we transformed the data back to</w:t>
-      </w:r>
-      <w:r>
-        <w:t xml:space="preserve"> </w:t>
-      </w:r>
-      <w:r>
-        <w:rPr>
-          <w:rStyle w:val="VerbatimChar"/>
-        </w:rPr>
-        <w:t xml:space="preserve">log2</w:t>
-      </w:r>
-      <w:r>
-        <w:t xml:space="preserve"> </w:t>
-      </w:r>
-      <w:r>
-        <w:t xml:space="preserve">space. Finally, we combined the gene-by-sample expression matrices across the different donors. In doing so, we retained only those genes present in the data sets from all six donors. The result was a gene-by-sample expression matrix with 15125 genes and 3702 samples.</w:t>
-      </w:r>
-    </w:p>
-    <w:bookmarkEnd w:id="38"/>
-    <w:bookmarkStart w:id="39" w:name="mouse-atlases"/>
-    <w:p>
-      <w:pPr>
-        <w:pStyle w:val="Heading2"/>
-      </w:pPr>
-      <w:r>
-        <w:t xml:space="preserve">Mouse atlases</w:t>
-      </w:r>
-    </w:p>
-    <w:p>
-      <w:pPr>
-        <w:pStyle w:val="FirstParagraph"/>
-      </w:pPr>
-      <w:r>
-        <w:t xml:space="preserve">We used a version of the DSURQE atlas from the Mouse Imaging Centre</w:t>
-      </w:r>
-      <w:r>
-        <w:t xml:space="preserve"> </w:t>
-      </w:r>
-      <w:r>
-        <w:t xml:space="preserve">[@dorr_high_2008; @richards_segmentation_2011; @ullmann_segmentation_2013; @steadman_genetic_2014; @qiu_mouse_2018]</w:t>
-      </w:r>
-      <w:r>
-        <w:t xml:space="preserve">, modified using the AMBA hierarchical ontology, which was downloaded from the Allen Institute’s API. The labels of the DSURQE atlas correspond to the leaf node regions in the AMBA ontology, which allowed us to use the hierarchical neuroanatomical tree to aggregate and prune the atlas labels to the desired level of granularity. For the purposes of our analyses, we removed white matter and ventricular regions entirely. The remaining grey matter regions were aggregated up the hierarchy so that the majority of resulting labels contained enough voxels to be classified appropriately by the multi-layer perceptron. In doing so, we maintained approximately the same level of tree depth within a broad region (e.g. cerebellar regions were chosen at the same level of granularity). This resulted in a mouse atlas with 67 grey matter regions. We additionally generated an atlas with 11 broader regions for visualization and annotation purposes.</w:t>
-      </w:r>
-    </w:p>
-    <w:bookmarkEnd w:id="39"/>
-    <w:bookmarkStart w:id="40" w:name="human-atlases"/>
-    <w:p>
-      <w:pPr>
-        <w:pStyle w:val="Heading2"/>
-      </w:pPr>
-      <w:r>
-        <w:t xml:space="preserve">Human atlases</w:t>
-      </w:r>
-    </w:p>
-    <w:p>
-      <w:pPr>
-        <w:pStyle w:val="FirstParagraph"/>
-      </w:pPr>
-      <w:r>
-        <w:t xml:space="preserve">We used the hierarchical ontology from the AHBA, which we obtained using the Allen Institute’s API. We aggregated and pruned the neuroanatomical hierarchy to correspond roughly to the level of granularity obtained in our mouse atlas, resulting in 88 human brain regions. We additionally generated a set of 16 broad regions for visualization and annotation. White matter and ventricular regions were omitted entirely.</w:t>
-      </w:r>
-    </w:p>
-    <w:bookmarkEnd w:id="40"/>
-    <w:bookmarkStart w:id="41" w:name="X8d9cdb8766d7d32df38676f1101038eba2253aa"/>
-    <w:p>
-      <w:pPr>
-        <w:pStyle w:val="Heading2"/>
-      </w:pPr>
-      <w:r>
-        <w:t xml:space="preserve">Regional expression and similarity matrices</w:t>
-      </w:r>
-    </w:p>
-    <w:p>
-      <w:pPr>
-        <w:pStyle w:val="FirstParagraph"/>
-      </w:pPr>
-      <w:r>
-        <w:t xml:space="preserve">We created the mouse and human gene-by-region expression matrices from the mouse gene-by-voxel and human gene-by-sample expression matrices. First, we intersected the gene sets in these matrices with a list of 3331 homologous genes obtained from the NCBI HomoloGene database</w:t>
-      </w:r>
-      <w:r>
-        <w:t xml:space="preserve"> </w:t>
-      </w:r>
-      <w:r>
-        <w:t xml:space="preserve">[@ncbi_database_2018]</w:t>
-      </w:r>
-      <w:r>
-        <w:t xml:space="preserve">, resulting in 2624 homologous genes present in both the mouse and human expression matrices. We then annotated each of the human samples with one of the 88 human atlas regions, and each of the mouse voxels with one of the 67 mouse atlas regions, discarding white matter and ventricular entries in the process. These labelled expression matrices were subsequently normalized as follows: For each matrix, we first standardized every gene across all voxels/samples using a z-scoring procedure. We then centered every voxel/sample by subtracting the average expression over all homologous genes. Finally, we generated the gene-by-region expression matrices by averaging the expression of every gene over the voxels/samples corresponding to each atlas region. Using these expression matrices, we generated the mouse-human similarity matrix by computing the Pearson correlation coefficient between all pairs of mouse and human regions.</w:t>
-      </w:r>
-    </w:p>
-    <w:bookmarkEnd w:id="41"/>
-    <w:bookmarkStart w:id="43" w:name="X3555a977d4cdf9f1ff4efff9ecbca194bf7d2d8"/>
-    <w:p>
-      <w:pPr>
-        <w:pStyle w:val="Heading2"/>
-      </w:pPr>
-      <w:r>
-        <w:t xml:space="preserve">Multi-layer perceptron classification and latent space</w:t>
-      </w:r>
-    </w:p>
-    <w:p>
-      <w:pPr>
-        <w:pStyle w:val="FirstParagraph"/>
-      </w:pPr>
-      <w:r>
-        <w:t xml:space="preserve">To improve the resolution of mouse-human neuroanatomical matches, we performed a supervised learning approach, wherein we trained a multi-layer perceptron neural network to classify 67 mouse atlas regions from the expression values of 2624 homologous genes. We chose a model architecture in which each layer of the network was fully connected to previous and subsequent layers. To optimize the hyperparameters, we implemented an ad hoc cross-validation procedure that took into account the fact that the majority of genes in the coronal AMBA data set are sampled only once over the entire mouse brain. The procedure involved a combination of the coronal data set and the sagittal in-situ hybridization data sets. For the sagittal data set, we used the expression matrix described above. However, we used a modified version of the coronal expression matrix. This matrix was generated using the pipeline described above with the following modifications: 1. We applied a</w:t>
-      </w:r>
-      <w:r>
-        <w:t xml:space="preserve"> </w:t>
-      </w:r>
-      <w:r>
-        <w:rPr>
-          <w:iCs/>
-          <w:i/>
-        </w:rPr>
-        <w:t xml:space="preserve">unilateral</w:t>
-      </w:r>
-      <w:r>
-        <w:t xml:space="preserve"> </w:t>
-      </w:r>
-      <w:r>
-        <w:t xml:space="preserve">brain mask to the coronal images since the sagittal data is unilateral by construction, and 2. we did not aggregate the expression of multiple in-situ hybridization experiments for those genes in the coronal set pertaining to more than one experiment. We then filtered these experiment-by-voxel expression matrices according to the list of mouse-human homologous genes, as well as the human sample expression matrix. We also annotated the voxels in each of the expression matrices with one of the 67 regions in the mouse atlas. Our validation procedure then involved iterative construction of training and validation sets by sampling gene experiments from either the coronal or sagittal matrices: For every gene in the homologous set, we first determined whether that gene was associated with more than one experiment in the coronal matrix. If this was the case, we randomly sampled one of those experiments for the training set and one of the remaining experiments for the validation set. If the gene was associated with only one experiment in the coronal set, we randomly sampled either the coronal or sagittal experiment for the training set and the other for the validation set. Once the training and validation sets were generated, they were normalized using the procedure described above. We then trained the neural network using the training set and evaluated its performance on the validation set. Given that the construction of the training and validation sets involved some stochasticity, we repeated this construction, training, and validation procedure 10 times for every combination of hyperparameters.</w:t>
-      </w:r>
-    </w:p>
-    <w:p>
-      <w:pPr>
-        <w:pStyle w:val="BodyText"/>
-      </w:pPr>
-      <w:r>
-        <w:t xml:space="preserve">The hyperparameters that we optimized using this method were the number of hidden layers in the network, the number of hidden units (i.e. neurons) per hidden layer, the dropout rate, and the amount weight decay. The values we optimized over were as follows. We varied the number of hidden layers between 3 and 5. We varied the number of hidden units between 100 and 1000 in increments of 100. For the dropout rate, we examined values of 0, 0.25 and 0.50. For the amount of weight decay, we examined values of</w:t>
-      </w:r>
-      <w:r>
-        <w:t xml:space="preserve"> </w:t>
-      </w:r>
-      <m:oMath>
-        <m:sSup>
-          <m:e>
-            <m:r>
-              <m:t>10</m:t>
-            </m:r>
-          </m:e>
-          <m:sup>
-            <m:r>
-              <m:rPr>
-                <m:sty m:val="p"/>
-              </m:rPr>
-              <m:t>−</m:t>
-            </m:r>
-            <m:r>
-              <m:t>6</m:t>
-            </m:r>
-          </m:sup>
-        </m:sSup>
-      </m:oMath>
-      <w:r>
-        <w:t xml:space="preserve"> </w:t>
-      </w:r>
-      <w:r>
-        <w:t xml:space="preserve">and</w:t>
-      </w:r>
-      <w:r>
-        <w:t xml:space="preserve"> </w:t>
-      </w:r>
-      <m:oMath>
-        <m:sSup>
-          <m:e>
-            <m:r>
-              <m:t>10</m:t>
-            </m:r>
-          </m:e>
-          <m:sup>
-            <m:r>
-              <m:rPr>
-                <m:sty m:val="p"/>
-              </m:rPr>
-              <m:t>−</m:t>
-            </m:r>
-            <m:r>
-              <m:t>5</m:t>
-            </m:r>
-          </m:sup>
-        </m:sSup>
-      </m:oMath>
-      <w:r>
-        <w:t xml:space="preserve">. We found that the best-performing model had 3 hidden layers, 200 neurons per layer, a dropout rate of 0, and a weight decay value of</w:t>
-      </w:r>
-      <w:r>
-        <w:t xml:space="preserve"> </w:t>
-      </w:r>
-      <m:oMath>
-        <m:sSup>
-          <m:e>
-            <m:r>
-              <m:t>10</m:t>
-            </m:r>
-          </m:e>
-          <m:sup>
-            <m:r>
-              <m:rPr>
-                <m:sty m:val="p"/>
-              </m:rPr>
-              <m:t>−</m:t>
-            </m:r>
-            <m:r>
-              <m:t>6</m:t>
-            </m:r>
-          </m:sup>
-        </m:sSup>
-      </m:oMath>
-      <w:r>
-        <w:t xml:space="preserve">. This model returned an average classification accuracy of 0.926 on the training sets and of 0.526 on the validation sets. Following validation, we used the optimal hyperparameters to train the network on the full bilateral coronal voxel-wise expression matrix.</w:t>
-      </w:r>
-    </w:p>
-    <w:p>
-      <w:pPr>
-        <w:pStyle w:val="BodyText"/>
-      </w:pPr>
-      <w:r>
-        <w:t xml:space="preserve">These models were implemented in Python using PyTorch via the</w:t>
-      </w:r>
-      <w:r>
-        <w:t xml:space="preserve"> </w:t>
-      </w:r>
-      <w:r>
-        <w:rPr>
-          <w:rStyle w:val="VerbatimChar"/>
-        </w:rPr>
-        <w:t xml:space="preserve">skorch</w:t>
-      </w:r>
-      <w:r>
-        <w:t xml:space="preserve"> </w:t>
-      </w:r>
-      <w:r>
-        <w:t xml:space="preserve">library (</w:t>
-      </w:r>
-      <w:hyperlink r:id="rId42">
-        <w:r>
-          <w:rPr>
-            <w:rStyle w:val="Hyperlink"/>
-          </w:rPr>
-          <w:t xml:space="preserve">https://skorch.readthedocs.io/en/stable/</w:t>
-        </w:r>
-      </w:hyperlink>
-      <w:r>
-        <w:t xml:space="preserve">). For both validation and training, the models were trained over 200 epochs using a maximum learning rate of</w:t>
-      </w:r>
-      <w:r>
-        <w:t xml:space="preserve"> </w:t>
-      </w:r>
-      <m:oMath>
-        <m:sSup>
-          <m:e>
-            <m:r>
-              <m:t>10</m:t>
-            </m:r>
-          </m:e>
-          <m:sup>
-            <m:r>
-              <m:rPr>
-                <m:sty m:val="p"/>
-              </m:rPr>
-              <m:t>−</m:t>
-            </m:r>
-            <m:r>
-              <m:t>5</m:t>
-            </m:r>
-          </m:sup>
-        </m:sSup>
-      </m:oMath>
-      <w:r>
-        <w:t xml:space="preserve">. We used the</w:t>
-      </w:r>
-      <w:r>
-        <w:t xml:space="preserve"> </w:t>
-      </w:r>
-      <w:r>
-        <w:rPr>
-          <w:rStyle w:val="VerbatimChar"/>
-        </w:rPr>
-        <w:t xml:space="preserve">AdamW</w:t>
-      </w:r>
-      <w:r>
-        <w:t xml:space="preserve"> </w:t>
-      </w:r>
-      <w:r>
-        <w:t xml:space="preserve">optimization algorithm</w:t>
-      </w:r>
-      <w:r>
-        <w:t xml:space="preserve"> </w:t>
-      </w:r>
-      <w:r>
-        <w:t xml:space="preserve">[@loshchilov_decoupled_2019]</w:t>
-      </w:r>
-      <w:r>
-        <w:t xml:space="preserve"> </w:t>
-      </w:r>
-      <w:r>
-        <w:t xml:space="preserve">and</w:t>
-      </w:r>
-      <w:r>
-        <w:t xml:space="preserve"> </w:t>
-      </w:r>
-      <w:r>
-        <w:rPr>
-          <w:rStyle w:val="VerbatimChar"/>
-        </w:rPr>
-        <w:t xml:space="preserve">OneCycleLR</w:t>
-      </w:r>
-      <w:r>
-        <w:t xml:space="preserve"> </w:t>
-      </w:r>
-      <w:r>
-        <w:t xml:space="preserve">learning rate scheduler policy. The activation function used in the forward pass was the rectified linear unit (ReLU) and the loss function was the negative log-likelihood loss, which is the default for the</w:t>
-      </w:r>
-      <w:r>
-        <w:t xml:space="preserve"> </w:t>
-      </w:r>
-      <w:r>
-        <w:rPr>
-          <w:rStyle w:val="VerbatimChar"/>
-        </w:rPr>
-        <w:t xml:space="preserve">NeuralNetClassifier</w:t>
-      </w:r>
-      <w:r>
-        <w:t xml:space="preserve"> </w:t>
-      </w:r>
-      <w:r>
-        <w:t xml:space="preserve">class in</w:t>
-      </w:r>
-      <w:r>
-        <w:t xml:space="preserve"> </w:t>
-      </w:r>
-      <w:r>
-        <w:rPr>
-          <w:rStyle w:val="VerbatimChar"/>
-        </w:rPr>
-        <w:t xml:space="preserve">skorch</w:t>
-      </w:r>
-      <w:r>
-        <w:t xml:space="preserve">.</w:t>
-      </w:r>
-    </w:p>
-    <w:p>
-      <w:pPr>
-        <w:pStyle w:val="BodyText"/>
-      </w:pPr>
-      <w:r>
-        <w:t xml:space="preserve">We used the trained perceptron to generate the latent gene expression space. To extract the appropriate transformation, we removed the predictive output layer and soft-max transformation from the network architecture. The resulting architecture returns the 200 hidden units in the third hidden layer as the output of the network. To create the latent space data representations, we applied this network to the mouse and human gene-by-region expression matrices, transposed so that the genes were the input variables. The resulting matrices have 200 columns corresponding to the hidden units and 67 (88) rows corresponding to the mouse (human) regions. They describe each brain region’s weight over the hidden units. To create the similarity matrix, we calculated the Pearson correlation coefficient between all pairs of mouse and human regions.</w:t>
-      </w:r>
-    </w:p>
-    <w:p>
-      <w:pPr>
-        <w:pStyle w:val="BodyText"/>
-      </w:pPr>
-      <w:r>
-        <w:t xml:space="preserve">Given the stochasticity inherent in training the network (e.g. random weight initialization and stochastic optimization), we repeated the training and transformation process 500 times using the same network architecture and input data.</w:t>
-      </w:r>
-    </w:p>
-    <w:bookmarkEnd w:id="43"/>
-    <w:bookmarkStart w:id="47" w:name="data-and-code-availability"/>
-    <w:p>
-      <w:pPr>
-        <w:pStyle w:val="Heading2"/>
-      </w:pPr>
-      <w:r>
-        <w:t xml:space="preserve">Data and code availability</w:t>
-      </w:r>
-    </w:p>
-    <w:p>
-      <w:pPr>
-        <w:pStyle w:val="FirstParagraph"/>
-      </w:pPr>
-      <w:r>
-        <w:t xml:space="preserve">This manuscript, including all figures, was generated programmatically using R Markdown (</w:t>
-      </w:r>
-      <w:hyperlink r:id="rId44">
-        <w:r>
-          <w:rPr>
-            <w:rStyle w:val="Hyperlink"/>
-          </w:rPr>
-          <w:t xml:space="preserve">https://rmarkdown.rstudio.com</w:t>
-        </w:r>
-      </w:hyperlink>
-      <w:r>
-        <w:t xml:space="preserve">) and</w:t>
-      </w:r>
-      <w:r>
-        <w:t xml:space="preserve"> </w:t>
-      </w:r>
-      <w:r>
-        <w:t xml:space="preserve">(</w:t>
-      </w:r>
-      <w:hyperlink r:id="rId45">
-        <w:r>
-          <w:rPr>
-            <w:rStyle w:val="Hyperlink"/>
-          </w:rPr>
-          <w:t xml:space="preserve">https://www.latex-project.org</w:t>
-        </w:r>
-      </w:hyperlink>
-      <w:r>
-        <w:t xml:space="preserve">). The Allen Mouse Brain Atlas and Allen Human Brain Atlas data sets are openly accessible and can be downloaded from the Allen Institute’s API (</w:t>
-      </w:r>
-      <w:hyperlink r:id="rId36">
-        <w:r>
-          <w:rPr>
-            <w:rStyle w:val="Hyperlink"/>
-          </w:rPr>
-          <w:t xml:space="preserve">http://api.brain-map.org</w:t>
-        </w:r>
-      </w:hyperlink>
-      <w:r>
-        <w:t xml:space="preserve">). All of the code and additional data needed to generate this analysis, including figures and manuscript, is accessible at</w:t>
-      </w:r>
-      <w:r>
-        <w:t xml:space="preserve"> </w:t>
-      </w:r>
-      <w:hyperlink r:id="rId46">
-        <w:r>
-          <w:rPr>
-            <w:rStyle w:val="Hyperlink"/>
-          </w:rPr>
-          <w:t xml:space="preserve">https://github.com/abeaucha/MouseHumanTranscriptomicSimilarity/</w:t>
-        </w:r>
-      </w:hyperlink>
-      <w:r>
-        <w:t xml:space="preserve">.</w:t>
-      </w:r>
-    </w:p>
-    <w:bookmarkEnd w:id="47"/>
-    <w:bookmarkEnd w:id="48"/>
     <w:sectPr/>
   </w:body>
 </w:document>

--- a/manuscript/submissions/neuron/TranscriptomicSimilarity_neuron_docx.docx
+++ b/manuscript/submissions/neuron/TranscriptomicSimilarity_neuron_docx.docx
@@ -16,7 +16,7 @@
         <w:pStyle w:val="FirstParagraph"/>
       </w:pPr>
       <w:r>
-        <w:t xml:space="preserve">The ever-increasing use of mouse models in preclinical neuroscience research calls for an improvement in the methods used to translate findings between mouse and human brains. Using openly accessible brain-wide transcriptomic data sets, we evaluated the similarity of mouse and human brain regions on the basis of homologous gene expression. Our results suggest that mouse-human homologous genes capture broad patterns of neuroanatomical organization, but that the resolution of cross-species correspondences can be improved using a novel supervised machine learning approach. Using this method, we demonstrate that sensorimotor subdivisions of the neocortex exhibit greater similarity between species, compared with supramodal subdivisions, and that mouse isocortical regions separate into sensorimotor and supramodal clusters based on their similarity to human cortical regions. We also find that mouse and human striatal regions are strongly conserved, with the mouse caudoputamen exhibiting an equal degree of similarity to both the human caudate and putamen.</w:t>
+        <w:t xml:space="preserve">The increasing use of mouse models in neuroscience research calls for an improvement in the methods used to translate findings between mouse and human brains. Using openly accessible transcriptomic data sets, we evaluated the similarity of mouse and human brains on the basis of homologous gene expression. We find that mouse-human homologous genes capture broad patterns of neuroanatomical organization, but that the resolution of these correspondences can be improved using a novel machine learning approach. Using this method, we demonstrate that sensorimotor subdivisions of the neocortex exhibit greater similarity between species, compared with supramodal subdivisions, and that mouse isocortical regions separate into sensorimotor and supramodal clusters based on their similarity to human cortical regions. We also find that the mouse and human striatum are strongly conserved, with the mouse caudoputamen exhibiting an equal degree of similarity to both the human caudate and putamen.</w:t>
       </w:r>
     </w:p>
     <w:bookmarkEnd w:id="20"/>
@@ -34,7 +34,7 @@
         <w:pStyle w:val="FirstParagraph"/>
       </w:pPr>
       <w:r>
-        <w:t xml:space="preserve">Animal models play an indispensable role in neuroscience research, not only for understanding disease and developing treatments, but also for obtaining data that cannot be obtained in the human. While numerous species have been used to model the human brain, the mouse has emerged as the most prominent of these, due to its rapid life cycle, straightforward husbandry, and amenability to genetic engineering</w:t>
+        <w:t xml:space="preserve">Animal models play an indispensable role in neuroscience research, not only for understanding disease and developing treatments, but also for obtaining data that cannot be obtained in the human. While numerous species have been used to model the human brain, the mouse has emerged as the most prominent of these</w:t>
       </w:r>
       <w:r>
         <w:t xml:space="preserve"> </w:t>
@@ -43,7 +43,7 @@
         <w:t xml:space="preserve">[@hedrich_chapter_2004; @houdebine_louis-marie_chapter_2004; @dietrich_publication_2014; @ellenbroek_rodent_2016]</w:t>
       </w:r>
       <w:r>
-        <w:t xml:space="preserve">. Mouse models have proven to be extremely useful for understanding diverse features of the brain, from its molecular neurobiological properties to its large-scale network properties</w:t>
+        <w:t xml:space="preserve">. Mouse models have proven useful for understanding diverse features of the brain, from its molecular properties to its large-scale network properties</w:t>
       </w:r>
       <w:r>
         <w:t xml:space="preserve"> </w:t>
@@ -52,7 +52,7 @@
         <w:t xml:space="preserve">[@oh_mesoscale_2014; @hodge_conserved_2019; @yao_taxonomy_2021]</w:t>
       </w:r>
       <w:r>
-        <w:t xml:space="preserve">. However, translating findings from the mouse to the human has not been straightforward. This is especially evident in the context of neuropsychopharmacology, where promising neuropsychiatric drugs have one of the highest failures rates in Phase III clinical trials</w:t>
+        <w:t xml:space="preserve">. However, translating findings from the mouse to the human has not been straightforward. This is especially evident in the context of neuropsychopharmacology, where neuropsychiatric drugs have one of the highest failures rates in Phase III clinical trials</w:t>
       </w:r>
       <w:r>
         <w:t xml:space="preserve"> </w:t>

--- a/manuscript/submissions/neuron/TranscriptomicSimilarity_neuron_docx.docx
+++ b/manuscript/submissions/neuron/TranscriptomicSimilarity_neuron_docx.docx
@@ -113,7 +113,7 @@
         <w:pStyle w:val="BodyText"/>
       </w:pPr>
       <w:r>
-        <w:t xml:space="preserve">Over the course of the last decade, we have developed novel approaches to explicitly evaluate similarities and differences between the brains of related species. These approaches describe brains using common data spaces that are directly comparable between species, making it possible to evaluate the similarity of different regions in a quantitative fashion</w:t>
+        <w:t xml:space="preserve">Over the course of the last decade, we have developed novel approaches to explicitly evaluate similarities and differences between brains. These approaches describe brains using common data spaces that are directly comparable between species, making it possible to evaluate the similarity in a quantitative fashion</w:t>
       </w:r>
       <w:r>
         <w:t xml:space="preserve"> </w:t>
@@ -122,7 +122,7 @@
         <w:t xml:space="preserve">[@mars_common_2021]</w:t>
       </w:r>
       <w:r>
-        <w:t xml:space="preserve">. This way, potential homologues can be formally tested and regions of the brain that do not allow for straightforward translation can be identified</w:t>
+        <w:t xml:space="preserve">. This way, potential homologues can be formally tested and regions that do not allow for straightforward translation can be identified</w:t>
       </w:r>
       <w:r>
         <w:t xml:space="preserve"> </w:t>
@@ -139,7 +139,7 @@
         <w:pStyle w:val="BodyText"/>
       </w:pPr>
       <w:r>
-        <w:t xml:space="preserve">One approach towards building these common spaces has been to exploit connectivity. The connections of a brain region tend to be unique and can therefore be seen as a diagnostic of an area</w:t>
+        <w:t xml:space="preserve">One approach towards building these common spaces has been to exploit connectivity. The connections of a brain region can be used as a diagnostic of an area</w:t>
       </w:r>
       <w:r>
         <w:t xml:space="preserve"> </w:t>
@@ -157,7 +157,7 @@
         <w:t xml:space="preserve">[@mars_comparing_2016]</w:t>
       </w:r>
       <w:r>
-        <w:t xml:space="preserve">. The connections of any given region to the established homologues thus form a common space, which links the two brains. In a series of early studies, we compared the connectivity of the macaque and human brain, identifying homologies as well as specializations across association cortex</w:t>
+        <w:t xml:space="preserve">. The connections of each region to the established homologues form a common space, which links the two brains. In a series of early studies, we compared the connectivity of the macaque and human brain, identifying homologies as well as specializations across association cortex</w:t>
       </w:r>
       <w:r>
         <w:t xml:space="preserve"> </w:t>
@@ -192,7 +192,7 @@
         <w:pStyle w:val="BodyText"/>
       </w:pPr>
       <w:r>
-        <w:t xml:space="preserve">A more promising approach to mouse-human comparisons could be to exploit the spatial patterns of gene expression. Advances in transcriptomic mapping can be used to characterise the differential expression of many thousands of genes across the brain and compare the pattern between regions</w:t>
+        <w:t xml:space="preserve">A more promising approach to mouse-human comparisons is to exploit patterns of gene expression. Advances in transcriptomic mapping can be used to characterise the expression of thousands of genes across the brain</w:t>
       </w:r>
       <w:r>
         <w:t xml:space="preserve"> </w:t>
@@ -272,7 +272,7 @@
         <w:pStyle w:val="FirstParagraph"/>
       </w:pPr>
       <w:r>
-        <w:t xml:space="preserve">We first examined the pattern of similarities that emerged when comparing mouse and human brain regions on the basis of their gene expression profiles. We constructed a gene expression common space using widely available data sets from the Allen Institute for Brain Science: the Allen Mouse Brain Atlas (AMBA) and the Allen Human Brain Atlas (AHBA)</w:t>
+        <w:t xml:space="preserve">We first examined the pattern of similarities that emerged when comparing mouse and human brains using gene expression profiles. We constructed a gene expression common space using widely available data sets from the Allen Institute for Brain Science: the Allen Mouse Brain Atlas (AMBA) and the Allen Human Brain Atlas (AHBA)</w:t>
       </w:r>
       <w:r>
         <w:t xml:space="preserve"> </w:t>
@@ -281,29 +281,15 @@
         <w:t xml:space="preserve">[@lein_genome-wide_2007; @hawrylycz_anatomically_2012]</w:t>
       </w:r>
       <w:r>
-        <w:t xml:space="preserve">. These data sets provide whole-brain coverage of expression intensity for thousands of genes in the mouse and human genomes. For our purposes we filtered these gene sets to retain only mouse-human homologous genes using a list of orthologues obtained from the NCBI HomoloGene system (NCBI 2018). Prior to analysis, both data sets were pre-processed using a pipeline that included quality control checks, normalization procedures, and aggregation of the expression values under a set of atlas labels. The result was a gene-by-region matrix in either species, describing the normalized expression of 2624 homologous genes across 67 mouse regions and 88 human regions (see</w:t>
-      </w:r>
-      <w:r>
-        <w:t xml:space="preserve"> </w:t>
-      </w:r>
-      <w:hyperlink w:anchor="materials-methods">
-        <w:r>
-          <w:rPr>
-            <w:rStyle w:val="Hyperlink"/>
-          </w:rPr>
-          <w:t xml:space="preserve">Materials and methods</w:t>
-        </w:r>
-      </w:hyperlink>
-      <w:r>
-        <w:t xml:space="preserve">). We quantified the degree of similarity between all pairs of mouse and human regions using the Pearson correlation coefficient, resulting in a mouse-human similarity matrix (Fig. 1A).</w:t>
-      </w:r>
-    </w:p>
-    <w:p>
-      <w:pPr>
-        <w:pStyle w:val="BodyText"/>
-      </w:pPr>
-      <w:r>
-        <w:t xml:space="preserve">We find that the similarity matrix exhibits broad patterns of positive correlation between the mouse and human brains. These clusters of similarity correspond to coarse neuroanatomical regions that are generally well-defined in both species. For instance, we observe that, overall, the mouse isocortex is similar to the human cerebral cortex, with the exception of the hippocampal formation, which forms a unique cluster. Similarly the mouse and human cerebellar hemispheres cluster together, while the cerebellar nuclei show relatively high correlation to each other (r = 0.404) as well as to brain stem structures like the pons (</w:t>
+        <w:t xml:space="preserve">. These data sets provide whole-brain coverage of expression intensity for thousands of genes in the mouse and human genomes. For our purposes we filtered these gene sets to retain only mouse-human homologous genes using a list of orthologues obtained from the NCBI HomoloGene system (NCBI 2018). We processed these data and created gene-by-region matrices, describing the normalized expression of 2624 homologous genes across 67 mouse regions and 88 human regions. We quantified the degree of similarity between all pairs of mouse and human regions using the Pearson correlation coefficient, resulting in a mouse-human similarity matrix (Fig. 1A).</w:t>
+      </w:r>
+    </w:p>
+    <w:p>
+      <w:pPr>
+        <w:pStyle w:val="BodyText"/>
+      </w:pPr>
+      <w:r>
+        <w:t xml:space="preserve">We find that the similarity matrix exhibits broad patterns of positive correlation between brains. These clusters correspond to coarse neuroanatomical regions that are generally well-defined in both species. For instance, we observe that the mouse isocortex is similar to the human cerebral cortex. Similarly the cerebellar hemispheres cluster together, while the cerebellar nuclei show relatively high correlation to each other (r = 0.404) as well as to brain stem structures like the pons (</w:t>
       </w:r>
       <m:oMath>
         <m:r>
@@ -386,7 +372,7 @@
         </m:r>
       </m:oMath>
       <w:r>
-        <w:t xml:space="preserve">). The associations between broad regions such as these are self-evident in the correlation matrix.</w:t>
+        <w:t xml:space="preserve">). These associations are self-evident in the correlation matrix.</w:t>
       </w:r>
     </w:p>
     <w:p>
